--- a/02. Desarrollo del proyecto/04.Requerimientos/Requerimientos_v3_23112018.docx
+++ b/02. Desarrollo del proyecto/04.Requerimientos/Requerimientos_v3_23112018.docx
@@ -1,6 +1,6 @@
 
 <file path=word/document.xml><?xml version="1.0" encoding="utf-8"?>
-<w:document xmlns:wpc="http://schemas.microsoft.com/office/word/2010/wordprocessingCanvas" xmlns:cx="http://schemas.microsoft.com/office/drawing/2014/chartex" xmlns:cx1="http://schemas.microsoft.com/office/drawing/2015/9/8/chartex" xmlns:cx2="http://schemas.microsoft.com/office/drawing/2015/10/21/chartex" xmlns:cx3="http://schemas.microsoft.com/office/drawing/2016/5/9/chartex" xmlns:cx4="http://schemas.microsoft.com/office/drawing/2016/5/10/chartex" xmlns:cx5="http://schemas.microsoft.com/office/drawing/2016/5/11/chartex" xmlns:cx6="http://schemas.microsoft.com/office/drawing/2016/5/12/chartex" xmlns:cx7="http://schemas.microsoft.com/office/drawing/2016/5/13/chartex" xmlns:cx8="http://schemas.microsoft.com/office/drawing/2016/5/14/chartex" xmlns:mc="http://schemas.openxmlformats.org/markup-compatibility/2006" xmlns:aink="http://schemas.microsoft.com/office/drawing/2016/ink" xmlns:am3d="http://schemas.microsoft.com/office/drawing/2017/model3d" xmlns:o="urn:schemas-microsoft-com:office:office" xmlns:r="http://schemas.openxmlformats.org/officeDocument/2006/relationships" xmlns:m="http://schemas.openxmlformats.org/officeDocument/2006/math" xmlns:v="urn:schemas-microsoft-com:vml" xmlns:wp14="http://schemas.microsoft.com/office/word/2010/wordprocessingDrawing" xmlns:wp="http://schemas.openxmlformats.org/drawingml/2006/wordprocessingDrawing" xmlns:w10="urn:schemas-microsoft-com:office:word" xmlns:w="http://schemas.openxmlformats.org/wordprocessingml/2006/main" xmlns:w14="http://schemas.microsoft.com/office/word/2010/wordml" xmlns:w15="http://schemas.microsoft.com/office/word/2012/wordml" xmlns:w16cid="http://schemas.microsoft.com/office/word/2016/wordml/cid" xmlns:w16se="http://schemas.microsoft.com/office/word/2015/wordml/symex" xmlns:wpg="http://schemas.microsoft.com/office/word/2010/wordprocessingGroup" xmlns:wpi="http://schemas.microsoft.com/office/word/2010/wordprocessingInk" xmlns:wne="http://schemas.microsoft.com/office/word/2006/wordml" xmlns:wps="http://schemas.microsoft.com/office/word/2010/wordprocessingShape" mc:Ignorable="w14 w15 w16se w16cid wp14">
+<w:document xmlns:wpc="http://schemas.microsoft.com/office/word/2010/wordprocessingCanvas" xmlns:cx="http://schemas.microsoft.com/office/drawing/2014/chartex" xmlns:mc="http://schemas.openxmlformats.org/markup-compatibility/2006" xmlns:o="urn:schemas-microsoft-com:office:office" xmlns:r="http://schemas.openxmlformats.org/officeDocument/2006/relationships" xmlns:m="http://schemas.openxmlformats.org/officeDocument/2006/math" xmlns:v="urn:schemas-microsoft-com:vml" xmlns:wp14="http://schemas.microsoft.com/office/word/2010/wordprocessingDrawing" xmlns:wp="http://schemas.openxmlformats.org/drawingml/2006/wordprocessingDrawing" xmlns:w10="urn:schemas-microsoft-com:office:word" xmlns:w="http://schemas.openxmlformats.org/wordprocessingml/2006/main" xmlns:w14="http://schemas.microsoft.com/office/word/2010/wordml" xmlns:w15="http://schemas.microsoft.com/office/word/2012/wordml" xmlns:w16se="http://schemas.microsoft.com/office/word/2015/wordml/symex" xmlns:wpg="http://schemas.microsoft.com/office/word/2010/wordprocessingGroup" xmlns:wpi="http://schemas.microsoft.com/office/word/2010/wordprocessingInk" xmlns:wne="http://schemas.microsoft.com/office/word/2006/wordml" xmlns:wps="http://schemas.microsoft.com/office/word/2010/wordprocessingShape" mc:Ignorable="w14 w15 w16se wp14">
   <w:body>
     <w:p>
       <w:bookmarkStart w:id="0" w:name="_Toc492892116"/>
@@ -25,7 +25,7 @@
     </w:p>
     <w:tbl>
       <w:tblPr>
-        <w:tblStyle w:val="Tablaconcuadrcula1clara-nfasis1"/>
+        <w:tblStyle w:val="Tabladecuadrcula1clara-nfasis1"/>
         <w:tblW w:w="0" w:type="auto"/>
         <w:tblInd w:w="1028" w:type="dxa"/>
         <w:tblLook w:val="04A0" w:firstRow="1" w:lastRow="0" w:firstColumn="1" w:lastColumn="0" w:noHBand="0" w:noVBand="1"/>
@@ -388,7 +388,7 @@
     </w:p>
     <w:tbl>
       <w:tblPr>
-        <w:tblStyle w:val="Tablaconcuadrcula1clara-nfasis1"/>
+        <w:tblStyle w:val="Tabladecuadrcula1clara-nfasis1"/>
         <w:tblW w:w="0" w:type="auto"/>
         <w:tblInd w:w="936" w:type="dxa"/>
         <w:tblLook w:val="0600" w:firstRow="0" w:lastRow="0" w:firstColumn="0" w:lastColumn="0" w:noHBand="1" w:noVBand="1"/>
@@ -600,7 +600,7 @@
     </w:p>
     <w:tbl>
       <w:tblPr>
-        <w:tblStyle w:val="Tablaconcuadrcula1clara-nfasis1"/>
+        <w:tblStyle w:val="Tabladecuadrcula1clara-nfasis1"/>
         <w:tblW w:w="0" w:type="auto"/>
         <w:tblInd w:w="988" w:type="dxa"/>
         <w:tblLook w:val="04A0" w:firstRow="1" w:lastRow="0" w:firstColumn="1" w:lastColumn="0" w:noHBand="0" w:noVBand="1"/>
@@ -727,17 +727,7 @@
                 <w:sz w:val="20"/>
                 <w:szCs w:val="24"/>
               </w:rPr>
-              <w:t>Alejandra Zam</w:t>
-            </w:r>
-            <w:bookmarkStart w:id="1" w:name="_GoBack"/>
-            <w:bookmarkEnd w:id="1"/>
-            <w:r>
-              <w:rPr>
-                <w:rFonts w:ascii="Arial" w:hAnsi="Arial" w:cs="Arial"/>
-                <w:sz w:val="20"/>
-                <w:szCs w:val="24"/>
-              </w:rPr>
-              <w:t>ora Gutie</w:t>
+              <w:t>Alejandra Zamora Gutie</w:t>
             </w:r>
             <w:r>
               <w:rPr>
@@ -1042,7 +1032,7 @@
           <w:lang w:val="es-ES_tradnl"/>
         </w:rPr>
       </w:pPr>
-      <w:bookmarkStart w:id="2" w:name="_Toc324333348"/>
+      <w:bookmarkStart w:id="1" w:name="_Toc324333348"/>
       <w:r>
         <w:rPr>
           <w:lang w:val="es-ES_tradnl"/>
@@ -1065,7 +1055,7 @@
         </w:rPr>
         <w:t>DESCRIPCIÓN GENERAL</w:t>
       </w:r>
-      <w:bookmarkEnd w:id="2"/>
+      <w:bookmarkEnd w:id="1"/>
     </w:p>
     <w:p>
       <w:pPr>
@@ -1132,7 +1122,6 @@
         </w:rPr>
         <w:t xml:space="preserve">El sistema </w:t>
       </w:r>
-      <w:proofErr w:type="spellStart"/>
       <w:r>
         <w:rPr>
           <w:rFonts w:ascii="Arial" w:hAnsi="Arial" w:cs="Arial"/>
@@ -1149,17 +1138,7 @@
           <w:szCs w:val="20"/>
           <w:lang w:val="es-ES_tradnl"/>
         </w:rPr>
-        <w:t>tMonitor</w:t>
-      </w:r>
-      <w:proofErr w:type="spellEnd"/>
-      <w:r>
-        <w:rPr>
-          <w:rFonts w:ascii="Arial" w:hAnsi="Arial" w:cs="Arial"/>
-          <w:sz w:val="20"/>
-          <w:szCs w:val="20"/>
-          <w:lang w:val="es-ES_tradnl"/>
-        </w:rPr>
-        <w:t xml:space="preserve"> es</w:t>
+        <w:t>tMonitor es</w:t>
       </w:r>
       <w:r>
         <w:rPr>
@@ -1268,9 +1247,9 @@
           <w:lang w:val="es-ES_tradnl"/>
         </w:rPr>
       </w:pPr>
-      <w:bookmarkStart w:id="3" w:name="_Toc532878319"/>
-      <w:bookmarkStart w:id="4" w:name="_Toc33238241"/>
-      <w:bookmarkStart w:id="5" w:name="_Toc324333350"/>
+      <w:bookmarkStart w:id="2" w:name="_Toc532878319"/>
+      <w:bookmarkStart w:id="3" w:name="_Toc33238241"/>
+      <w:bookmarkStart w:id="4" w:name="_Toc324333350"/>
       <w:r>
         <w:rPr>
           <w:rFonts w:ascii="Arial Narrow" w:hAnsi="Arial Narrow"/>
@@ -1281,9 +1260,9 @@
         </w:rPr>
         <w:t>Funcionalidad del producto</w:t>
       </w:r>
+      <w:bookmarkEnd w:id="2"/>
       <w:bookmarkEnd w:id="3"/>
       <w:bookmarkEnd w:id="4"/>
-      <w:bookmarkEnd w:id="5"/>
     </w:p>
     <w:p>
       <w:pPr>
@@ -1344,27 +1323,7 @@
           <w:szCs w:val="20"/>
           <w:lang w:val="es-ES_tradnl"/>
         </w:rPr>
-        <w:t xml:space="preserve"> definidos, estos los podrá ver el usuario de la aplicación </w:t>
-      </w:r>
-      <w:proofErr w:type="spellStart"/>
-      <w:r>
-        <w:rPr>
-          <w:rFonts w:ascii="Arial" w:hAnsi="Arial" w:cs="Arial"/>
-          <w:sz w:val="20"/>
-          <w:szCs w:val="20"/>
-          <w:lang w:val="es-ES_tradnl"/>
-        </w:rPr>
-        <w:t>TweetMonitor</w:t>
-      </w:r>
-      <w:proofErr w:type="spellEnd"/>
-      <w:r>
-        <w:rPr>
-          <w:rFonts w:ascii="Arial" w:hAnsi="Arial" w:cs="Arial"/>
-          <w:sz w:val="20"/>
-          <w:szCs w:val="20"/>
-          <w:lang w:val="es-ES_tradnl"/>
-        </w:rPr>
-        <w:t xml:space="preserve"> que tiene permisos, se podrá ingresar datos del usuario para ver sus horarios o itinerario del día, este no será un sistema inteligente, pero deberá de ser capaz de ver y marcar el comportamiento extraño.</w:t>
+        <w:t>, estos los podrá ver el usuario de la aplicación TweetMonitor que tiene permisos, se podrá ingresar datos del usuario para ver sus horarios o itinerario del día, este no será un sistema inteligente, pero deberá de ser capaz de ver y marcar el comportamiento extraño.</w:t>
       </w:r>
     </w:p>
     <w:p>
@@ -1388,7 +1347,6 @@
         </w:rPr>
         <w:t xml:space="preserve">El sistema </w:t>
       </w:r>
-      <w:proofErr w:type="spellStart"/>
       <w:r>
         <w:rPr>
           <w:rFonts w:ascii="Arial" w:hAnsi="Arial" w:cs="Arial"/>
@@ -1407,7 +1365,6 @@
         </w:rPr>
         <w:t>tMonitor</w:t>
       </w:r>
-      <w:proofErr w:type="spellEnd"/>
       <w:r>
         <w:rPr>
           <w:rFonts w:cs="Arial"/>
@@ -1562,7 +1519,7 @@
       <w:r>
         <w:rPr>
           <w:noProof/>
-          <w:lang w:eastAsia="es-MX"/>
+          <w:lang w:val="es-MX" w:eastAsia="es-MX"/>
         </w:rPr>
         <w:lastRenderedPageBreak/>
         <w:drawing>
@@ -1660,9 +1617,9 @@
           <w:lang w:val="es-ES_tradnl"/>
         </w:rPr>
       </w:pPr>
-      <w:bookmarkStart w:id="6" w:name="_Toc532878320"/>
-      <w:bookmarkStart w:id="7" w:name="_Toc33238242"/>
-      <w:bookmarkStart w:id="8" w:name="_Toc324333351"/>
+      <w:bookmarkStart w:id="5" w:name="_Toc532878320"/>
+      <w:bookmarkStart w:id="6" w:name="_Toc33238242"/>
+      <w:bookmarkStart w:id="7" w:name="_Toc324333351"/>
       <w:r>
         <w:rPr>
           <w:rFonts w:ascii="Arial Narrow" w:hAnsi="Arial Narrow"/>
@@ -1673,9 +1630,9 @@
         </w:rPr>
         <w:t>Características de los usuarios</w:t>
       </w:r>
+      <w:bookmarkEnd w:id="5"/>
       <w:bookmarkEnd w:id="6"/>
       <w:bookmarkEnd w:id="7"/>
-      <w:bookmarkEnd w:id="8"/>
     </w:p>
     <w:p>
       <w:pPr>
@@ -1927,9 +1884,9 @@
           <w:lang w:val="es-ES_tradnl"/>
         </w:rPr>
       </w:pPr>
-      <w:bookmarkStart w:id="9" w:name="_Toc532878321"/>
-      <w:bookmarkStart w:id="10" w:name="_Toc33238243"/>
-      <w:bookmarkStart w:id="11" w:name="_Toc324333352"/>
+      <w:bookmarkStart w:id="8" w:name="_Toc532878321"/>
+      <w:bookmarkStart w:id="9" w:name="_Toc33238243"/>
+      <w:bookmarkStart w:id="10" w:name="_Toc324333352"/>
       <w:r>
         <w:rPr>
           <w:rFonts w:ascii="Arial Narrow" w:hAnsi="Arial Narrow"/>
@@ -1941,9 +1898,9 @@
         </w:rPr>
         <w:t>Restricciones</w:t>
       </w:r>
+      <w:bookmarkEnd w:id="8"/>
       <w:bookmarkEnd w:id="9"/>
       <w:bookmarkEnd w:id="10"/>
-      <w:bookmarkEnd w:id="11"/>
     </w:p>
     <w:p>
       <w:pPr>
@@ -2206,9 +2163,9 @@
           <w:lang w:val="es-ES_tradnl"/>
         </w:rPr>
       </w:pPr>
-      <w:bookmarkStart w:id="12" w:name="_Toc532878324"/>
-      <w:bookmarkStart w:id="13" w:name="_Toc33238246"/>
-      <w:bookmarkStart w:id="14" w:name="_Toc324333354"/>
+      <w:bookmarkStart w:id="11" w:name="_Toc532878324"/>
+      <w:bookmarkStart w:id="12" w:name="_Toc33238246"/>
+      <w:bookmarkStart w:id="13" w:name="_Toc324333354"/>
     </w:p>
     <w:p>
       <w:pPr>
@@ -2264,9 +2221,9 @@
         </w:rPr>
         <w:t>REQUISITOS ESPECÍFICOS</w:t>
       </w:r>
+      <w:bookmarkEnd w:id="11"/>
       <w:bookmarkEnd w:id="12"/>
       <w:bookmarkEnd w:id="13"/>
-      <w:bookmarkEnd w:id="14"/>
     </w:p>
     <w:p>
       <w:pPr>
@@ -2302,7 +2259,7 @@
     </w:p>
     <w:tbl>
       <w:tblPr>
-        <w:tblStyle w:val="Tablaconcuadrcula1clara-nfasis1"/>
+        <w:tblStyle w:val="Tabladecuadrcula1clara-nfasis1"/>
         <w:tblW w:w="0" w:type="auto"/>
         <w:tblInd w:w="625" w:type="dxa"/>
         <w:tblLook w:val="04A0" w:firstRow="1" w:lastRow="0" w:firstColumn="1" w:lastColumn="0" w:noHBand="0" w:noVBand="1"/>
@@ -2693,7 +2650,7 @@
     </w:p>
     <w:tbl>
       <w:tblPr>
-        <w:tblStyle w:val="Tablaconcuadrcula1clara-nfasis1"/>
+        <w:tblStyle w:val="Tabladecuadrcula1clara-nfasis1"/>
         <w:tblW w:w="0" w:type="auto"/>
         <w:tblInd w:w="625" w:type="dxa"/>
         <w:tblLook w:val="04A0" w:firstRow="1" w:lastRow="0" w:firstColumn="1" w:lastColumn="0" w:noHBand="0" w:noVBand="1"/>
@@ -3145,7 +3102,7 @@
     </w:p>
     <w:tbl>
       <w:tblPr>
-        <w:tblStyle w:val="Tablaconcuadrcula1clara-nfasis1"/>
+        <w:tblStyle w:val="Tabladecuadrcula1clara-nfasis1"/>
         <w:tblW w:w="0" w:type="auto"/>
         <w:tblInd w:w="610" w:type="dxa"/>
         <w:tblLook w:val="04A0" w:firstRow="1" w:lastRow="0" w:firstColumn="1" w:lastColumn="0" w:noHBand="0" w:noVBand="1"/>
@@ -3696,458 +3653,6 @@
         </w:rPr>
       </w:pPr>
     </w:p>
-    <w:tbl>
-      <w:tblPr>
-        <w:tblStyle w:val="Tablaconcuadrcula1clara-nfasis1"/>
-        <w:tblW w:w="0" w:type="auto"/>
-        <w:tblInd w:w="565" w:type="dxa"/>
-        <w:tblLook w:val="04A0" w:firstRow="1" w:lastRow="0" w:firstColumn="1" w:lastColumn="0" w:noHBand="0" w:noVBand="1"/>
-      </w:tblPr>
-      <w:tblGrid>
-        <w:gridCol w:w="1951"/>
-        <w:gridCol w:w="6693"/>
-      </w:tblGrid>
-      <w:tr>
-        <w:trPr>
-          <w:cnfStyle w:val="100000000000" w:firstRow="1" w:lastRow="0" w:firstColumn="0" w:lastColumn="0" w:oddVBand="0" w:evenVBand="0" w:oddHBand="0" w:evenHBand="0" w:firstRowFirstColumn="0" w:firstRowLastColumn="0" w:lastRowFirstColumn="0" w:lastRowLastColumn="0"/>
-        </w:trPr>
-        <w:tc>
-          <w:tcPr>
-            <w:cnfStyle w:val="001000000000" w:firstRow="0" w:lastRow="0" w:firstColumn="1" w:lastColumn="0" w:oddVBand="0" w:evenVBand="0" w:oddHBand="0" w:evenHBand="0" w:firstRowFirstColumn="0" w:firstRowLastColumn="0" w:lastRowFirstColumn="0" w:lastRowLastColumn="0"/>
-            <w:tcW w:w="1951" w:type="dxa"/>
-          </w:tcPr>
-          <w:p>
-            <w:pPr>
-              <w:pStyle w:val="Sinespaciado"/>
-              <w:rPr>
-                <w:rFonts w:ascii="Arial Narrow" w:hAnsi="Arial Narrow" w:cs="Arial"/>
-                <w:b w:val="0"/>
-                <w:sz w:val="24"/>
-                <w:szCs w:val="24"/>
-                <w:lang w:val="es-ES_tradnl"/>
-              </w:rPr>
-            </w:pPr>
-            <w:r>
-              <w:rPr>
-                <w:rFonts w:ascii="Arial Narrow" w:hAnsi="Arial Narrow" w:cs="Arial"/>
-                <w:kern w:val="24"/>
-                <w:sz w:val="24"/>
-                <w:szCs w:val="24"/>
-                <w:lang w:val="es-ES_tradnl"/>
-              </w:rPr>
-              <w:t xml:space="preserve">Identificación del requerimiento: </w:t>
-            </w:r>
-          </w:p>
-        </w:tc>
-        <w:tc>
-          <w:tcPr>
-            <w:tcW w:w="6693" w:type="dxa"/>
-          </w:tcPr>
-          <w:p>
-            <w:pPr>
-              <w:pStyle w:val="Sinespaciado"/>
-              <w:cnfStyle w:val="100000000000" w:firstRow="1" w:lastRow="0" w:firstColumn="0" w:lastColumn="0" w:oddVBand="0" w:evenVBand="0" w:oddHBand="0" w:evenHBand="0" w:firstRowFirstColumn="0" w:firstRowLastColumn="0" w:lastRowFirstColumn="0" w:lastRowLastColumn="0"/>
-              <w:rPr>
-                <w:rFonts w:ascii="Arial Narrow" w:hAnsi="Arial Narrow" w:cs="Arial"/>
-                <w:sz w:val="24"/>
-                <w:szCs w:val="24"/>
-                <w:lang w:val="es-ES_tradnl"/>
-              </w:rPr>
-            </w:pPr>
-            <w:r>
-              <w:rPr>
-                <w:rFonts w:ascii="Arial Narrow" w:hAnsi="Arial Narrow" w:cs="Arial"/>
-                <w:sz w:val="24"/>
-                <w:szCs w:val="24"/>
-                <w:lang w:val="es-ES_tradnl"/>
-              </w:rPr>
-              <w:t>RF04</w:t>
-            </w:r>
-          </w:p>
-        </w:tc>
-      </w:tr>
-      <w:tr>
-        <w:tc>
-          <w:tcPr>
-            <w:cnfStyle w:val="001000000000" w:firstRow="0" w:lastRow="0" w:firstColumn="1" w:lastColumn="0" w:oddVBand="0" w:evenVBand="0" w:oddHBand="0" w:evenHBand="0" w:firstRowFirstColumn="0" w:firstRowLastColumn="0" w:lastRowFirstColumn="0" w:lastRowLastColumn="0"/>
-            <w:tcW w:w="1951" w:type="dxa"/>
-          </w:tcPr>
-          <w:p>
-            <w:pPr>
-              <w:pStyle w:val="Sinespaciado"/>
-              <w:rPr>
-                <w:rFonts w:ascii="Arial Narrow" w:hAnsi="Arial Narrow" w:cs="Arial"/>
-                <w:b w:val="0"/>
-                <w:sz w:val="24"/>
-                <w:szCs w:val="24"/>
-                <w:lang w:val="es-ES_tradnl"/>
-              </w:rPr>
-            </w:pPr>
-            <w:r>
-              <w:rPr>
-                <w:rFonts w:ascii="Arial Narrow" w:hAnsi="Arial Narrow" w:cs="Arial"/>
-                <w:kern w:val="24"/>
-                <w:sz w:val="24"/>
-                <w:szCs w:val="24"/>
-                <w:lang w:val="es-ES_tradnl"/>
-              </w:rPr>
-              <w:lastRenderedPageBreak/>
-              <w:t xml:space="preserve">Nombre del Requerimiento: </w:t>
-            </w:r>
-          </w:p>
-        </w:tc>
-        <w:tc>
-          <w:tcPr>
-            <w:tcW w:w="6693" w:type="dxa"/>
-          </w:tcPr>
-          <w:p>
-            <w:pPr>
-              <w:pStyle w:val="Sinespaciado"/>
-              <w:cnfStyle w:val="000000000000" w:firstRow="0" w:lastRow="0" w:firstColumn="0" w:lastColumn="0" w:oddVBand="0" w:evenVBand="0" w:oddHBand="0" w:evenHBand="0" w:firstRowFirstColumn="0" w:firstRowLastColumn="0" w:lastRowFirstColumn="0" w:lastRowLastColumn="0"/>
-              <w:rPr>
-                <w:rFonts w:ascii="Arial" w:hAnsi="Arial" w:cs="Arial"/>
-                <w:sz w:val="20"/>
-                <w:szCs w:val="20"/>
-                <w:lang w:val="es-ES_tradnl"/>
-              </w:rPr>
-            </w:pPr>
-            <w:r>
-              <w:rPr>
-                <w:rFonts w:ascii="Arial" w:hAnsi="Arial" w:cs="Arial"/>
-                <w:sz w:val="20"/>
-                <w:szCs w:val="20"/>
-                <w:lang w:val="es-ES_tradnl"/>
-              </w:rPr>
-              <w:t>Listar usuarios</w:t>
-            </w:r>
-          </w:p>
-        </w:tc>
-      </w:tr>
-      <w:tr>
-        <w:tc>
-          <w:tcPr>
-            <w:cnfStyle w:val="001000000000" w:firstRow="0" w:lastRow="0" w:firstColumn="1" w:lastColumn="0" w:oddVBand="0" w:evenVBand="0" w:oddHBand="0" w:evenHBand="0" w:firstRowFirstColumn="0" w:firstRowLastColumn="0" w:lastRowFirstColumn="0" w:lastRowLastColumn="0"/>
-            <w:tcW w:w="1951" w:type="dxa"/>
-          </w:tcPr>
-          <w:p>
-            <w:pPr>
-              <w:pStyle w:val="Sinespaciado"/>
-              <w:rPr>
-                <w:rFonts w:ascii="Arial Narrow" w:hAnsi="Arial Narrow" w:cs="Arial"/>
-                <w:b w:val="0"/>
-                <w:sz w:val="24"/>
-                <w:szCs w:val="24"/>
-                <w:lang w:val="es-ES_tradnl"/>
-              </w:rPr>
-            </w:pPr>
-            <w:r>
-              <w:rPr>
-                <w:rFonts w:ascii="Arial Narrow" w:hAnsi="Arial Narrow" w:cs="Arial"/>
-                <w:kern w:val="24"/>
-                <w:sz w:val="24"/>
-                <w:szCs w:val="24"/>
-                <w:lang w:val="es-ES_tradnl"/>
-              </w:rPr>
-              <w:t xml:space="preserve">Características: </w:t>
-            </w:r>
-          </w:p>
-        </w:tc>
-        <w:tc>
-          <w:tcPr>
-            <w:tcW w:w="6693" w:type="dxa"/>
-          </w:tcPr>
-          <w:p>
-            <w:pPr>
-              <w:jc w:val="both"/>
-              <w:cnfStyle w:val="000000000000" w:firstRow="0" w:lastRow="0" w:firstColumn="0" w:lastColumn="0" w:oddVBand="0" w:evenVBand="0" w:oddHBand="0" w:evenHBand="0" w:firstRowFirstColumn="0" w:firstRowLastColumn="0" w:lastRowFirstColumn="0" w:lastRowLastColumn="0"/>
-              <w:rPr>
-                <w:rFonts w:ascii="Arial" w:hAnsi="Arial" w:cs="Arial"/>
-                <w:sz w:val="20"/>
-                <w:szCs w:val="20"/>
-                <w:lang w:val="es-ES_tradnl"/>
-              </w:rPr>
-            </w:pPr>
-            <w:r>
-              <w:rPr>
-                <w:rFonts w:ascii="Arial" w:hAnsi="Arial" w:cs="Arial"/>
-                <w:sz w:val="20"/>
-                <w:szCs w:val="20"/>
-                <w:lang w:val="es-ES_tradnl"/>
-              </w:rPr>
-              <w:t xml:space="preserve">El sistema ofrecerá al usuario </w:t>
-            </w:r>
-            <w:r>
-              <w:rPr>
-                <w:rFonts w:ascii="Arial" w:hAnsi="Arial" w:cs="Arial"/>
-                <w:sz w:val="20"/>
-                <w:szCs w:val="20"/>
-                <w:lang w:val="es-ES_tradnl"/>
-              </w:rPr>
-              <w:t xml:space="preserve">ver todos los usuarios que le dieron permiso para ver sus </w:t>
-            </w:r>
-            <w:proofErr w:type="spellStart"/>
-            <w:r>
-              <w:rPr>
-                <w:rFonts w:ascii="Arial" w:hAnsi="Arial" w:cs="Arial"/>
-                <w:sz w:val="20"/>
-                <w:szCs w:val="20"/>
-                <w:lang w:val="es-ES_tradnl"/>
-              </w:rPr>
-              <w:t>twitt</w:t>
-            </w:r>
-            <w:proofErr w:type="spellEnd"/>
-            <w:r>
-              <w:rPr>
-                <w:rFonts w:ascii="Arial" w:hAnsi="Arial" w:cs="Arial"/>
-                <w:sz w:val="20"/>
-                <w:szCs w:val="20"/>
-                <w:lang w:val="es-ES_tradnl"/>
-              </w:rPr>
-              <w:t>.</w:t>
-            </w:r>
-          </w:p>
-        </w:tc>
-      </w:tr>
-      <w:tr>
-        <w:tc>
-          <w:tcPr>
-            <w:cnfStyle w:val="001000000000" w:firstRow="0" w:lastRow="0" w:firstColumn="1" w:lastColumn="0" w:oddVBand="0" w:evenVBand="0" w:oddHBand="0" w:evenHBand="0" w:firstRowFirstColumn="0" w:firstRowLastColumn="0" w:lastRowFirstColumn="0" w:lastRowLastColumn="0"/>
-            <w:tcW w:w="1951" w:type="dxa"/>
-          </w:tcPr>
-          <w:p>
-            <w:pPr>
-              <w:pStyle w:val="Sinespaciado"/>
-              <w:rPr>
-                <w:rFonts w:ascii="Arial Narrow" w:hAnsi="Arial Narrow" w:cs="Arial"/>
-                <w:b w:val="0"/>
-                <w:sz w:val="24"/>
-                <w:szCs w:val="24"/>
-                <w:lang w:val="es-ES_tradnl"/>
-              </w:rPr>
-            </w:pPr>
-            <w:r>
-              <w:rPr>
-                <w:rFonts w:ascii="Arial Narrow" w:hAnsi="Arial Narrow" w:cs="Arial"/>
-                <w:kern w:val="24"/>
-                <w:sz w:val="24"/>
-                <w:szCs w:val="24"/>
-                <w:lang w:val="es-ES_tradnl"/>
-              </w:rPr>
-              <w:t>Descripción del requerimiento:</w:t>
-            </w:r>
-            <w:r>
-              <w:rPr>
-                <w:rFonts w:ascii="Arial Narrow" w:hAnsi="Arial Narrow" w:cs="Arial"/>
-                <w:i/>
-                <w:iCs/>
-                <w:kern w:val="24"/>
-                <w:sz w:val="24"/>
-                <w:szCs w:val="24"/>
-                <w:lang w:val="es-ES_tradnl"/>
-              </w:rPr>
-              <w:t xml:space="preserve"> </w:t>
-            </w:r>
-          </w:p>
-        </w:tc>
-        <w:tc>
-          <w:tcPr>
-            <w:tcW w:w="6693" w:type="dxa"/>
-          </w:tcPr>
-          <w:p>
-            <w:pPr>
-              <w:pStyle w:val="Sinespaciado"/>
-              <w:cnfStyle w:val="000000000000" w:firstRow="0" w:lastRow="0" w:firstColumn="0" w:lastColumn="0" w:oddVBand="0" w:evenVBand="0" w:oddHBand="0" w:evenHBand="0" w:firstRowFirstColumn="0" w:firstRowLastColumn="0" w:lastRowFirstColumn="0" w:lastRowLastColumn="0"/>
-              <w:rPr>
-                <w:rFonts w:ascii="Arial" w:hAnsi="Arial" w:cs="Arial"/>
-                <w:sz w:val="20"/>
-                <w:szCs w:val="20"/>
-                <w:lang w:val="es-ES_tradnl"/>
-              </w:rPr>
-            </w:pPr>
-            <w:r>
-              <w:rPr>
-                <w:rFonts w:ascii="Arial" w:hAnsi="Arial" w:cs="Arial"/>
-                <w:b/>
-                <w:sz w:val="20"/>
-                <w:szCs w:val="20"/>
-                <w:u w:val="single"/>
-                <w:lang w:val="es-ES_tradnl"/>
-              </w:rPr>
-              <w:t>Lista de usuarios nuevo</w:t>
-            </w:r>
-            <w:r>
-              <w:rPr>
-                <w:rFonts w:ascii="Arial" w:hAnsi="Arial" w:cs="Arial"/>
-                <w:b/>
-                <w:sz w:val="20"/>
-                <w:szCs w:val="20"/>
-                <w:u w:val="single"/>
-                <w:lang w:val="es-ES_tradnl"/>
-              </w:rPr>
-              <w:t>:</w:t>
-            </w:r>
-            <w:r>
-              <w:rPr>
-                <w:rFonts w:ascii="Arial" w:hAnsi="Arial" w:cs="Arial"/>
-                <w:sz w:val="20"/>
-                <w:szCs w:val="20"/>
-                <w:lang w:val="es-ES_tradnl"/>
-              </w:rPr>
-              <w:t xml:space="preserve"> Muestra información general</w:t>
-            </w:r>
-            <w:r>
-              <w:rPr>
-                <w:rFonts w:ascii="Arial" w:hAnsi="Arial" w:cs="Arial"/>
-                <w:sz w:val="20"/>
-                <w:szCs w:val="20"/>
-                <w:lang w:val="es-ES_tradnl"/>
-              </w:rPr>
-              <w:t xml:space="preserve"> sobre el usuario que no tiene ningún dato o modificación.</w:t>
-            </w:r>
-          </w:p>
-          <w:p>
-            <w:pPr>
-              <w:pStyle w:val="Sinespaciado"/>
-              <w:cnfStyle w:val="000000000000" w:firstRow="0" w:lastRow="0" w:firstColumn="0" w:lastColumn="0" w:oddVBand="0" w:evenVBand="0" w:oddHBand="0" w:evenHBand="0" w:firstRowFirstColumn="0" w:firstRowLastColumn="0" w:lastRowFirstColumn="0" w:lastRowLastColumn="0"/>
-              <w:rPr>
-                <w:rFonts w:ascii="Arial" w:hAnsi="Arial" w:cs="Arial"/>
-                <w:sz w:val="20"/>
-                <w:szCs w:val="20"/>
-                <w:lang w:val="es-ES_tradnl"/>
-              </w:rPr>
-            </w:pPr>
-            <w:r>
-              <w:rPr>
-                <w:rFonts w:ascii="Arial" w:hAnsi="Arial" w:cs="Arial"/>
-                <w:b/>
-                <w:sz w:val="20"/>
-                <w:szCs w:val="20"/>
-                <w:u w:val="single"/>
-                <w:lang w:val="es-ES_tradnl"/>
-              </w:rPr>
-              <w:t>Lista de usuarios existentes:</w:t>
-            </w:r>
-            <w:r>
-              <w:rPr>
-                <w:rFonts w:ascii="Arial" w:hAnsi="Arial" w:cs="Arial"/>
-                <w:sz w:val="20"/>
-                <w:szCs w:val="20"/>
-                <w:lang w:val="es-ES_tradnl"/>
-              </w:rPr>
-              <w:t xml:space="preserve"> Muestra información general sobre el usuario que ya se le han agregado datos.</w:t>
-            </w:r>
-          </w:p>
-        </w:tc>
-      </w:tr>
-      <w:tr>
-        <w:tc>
-          <w:tcPr>
-            <w:cnfStyle w:val="001000000000" w:firstRow="0" w:lastRow="0" w:firstColumn="1" w:lastColumn="0" w:oddVBand="0" w:evenVBand="0" w:oddHBand="0" w:evenHBand="0" w:firstRowFirstColumn="0" w:firstRowLastColumn="0" w:lastRowFirstColumn="0" w:lastRowLastColumn="0"/>
-            <w:tcW w:w="1951" w:type="dxa"/>
-          </w:tcPr>
-          <w:p>
-            <w:pPr>
-              <w:pStyle w:val="Sinespaciado"/>
-              <w:rPr>
-                <w:rFonts w:ascii="Arial Narrow" w:hAnsi="Arial Narrow" w:cs="Arial"/>
-                <w:b w:val="0"/>
-                <w:sz w:val="24"/>
-                <w:szCs w:val="24"/>
-                <w:lang w:val="es-ES_tradnl"/>
-              </w:rPr>
-            </w:pPr>
-            <w:r>
-              <w:rPr>
-                <w:rFonts w:ascii="Arial Narrow" w:hAnsi="Arial Narrow" w:cs="Arial"/>
-                <w:kern w:val="24"/>
-                <w:sz w:val="24"/>
-                <w:szCs w:val="24"/>
-                <w:lang w:val="es-ES_tradnl"/>
-              </w:rPr>
-              <w:t xml:space="preserve">Requerimiento NO funcional: </w:t>
-            </w:r>
-          </w:p>
-        </w:tc>
-        <w:tc>
-          <w:tcPr>
-            <w:tcW w:w="6693" w:type="dxa"/>
-          </w:tcPr>
-          <w:p>
-            <w:pPr>
-              <w:pStyle w:val="Sinespaciado"/>
-              <w:numPr>
-                <w:ilvl w:val="0"/>
-                <w:numId w:val="26"/>
-              </w:numPr>
-              <w:cnfStyle w:val="000000000000" w:firstRow="0" w:lastRow="0" w:firstColumn="0" w:lastColumn="0" w:oddVBand="0" w:evenVBand="0" w:oddHBand="0" w:evenHBand="0" w:firstRowFirstColumn="0" w:firstRowLastColumn="0" w:lastRowFirstColumn="0" w:lastRowLastColumn="0"/>
-              <w:rPr>
-                <w:rFonts w:ascii="Arial" w:hAnsi="Arial" w:cs="Arial"/>
-                <w:sz w:val="20"/>
-                <w:szCs w:val="20"/>
-                <w:lang w:val="es-ES_tradnl"/>
-              </w:rPr>
-            </w:pPr>
-            <w:r>
-              <w:rPr>
-                <w:rFonts w:ascii="Arial" w:hAnsi="Arial" w:cs="Arial"/>
-                <w:sz w:val="20"/>
-                <w:szCs w:val="20"/>
-                <w:lang w:val="es-ES_tradnl"/>
-              </w:rPr>
-              <w:t>RNF01</w:t>
-            </w:r>
-          </w:p>
-        </w:tc>
-      </w:tr>
-      <w:tr>
-        <w:tc>
-          <w:tcPr>
-            <w:cnfStyle w:val="001000000000" w:firstRow="0" w:lastRow="0" w:firstColumn="1" w:lastColumn="0" w:oddVBand="0" w:evenVBand="0" w:oddHBand="0" w:evenHBand="0" w:firstRowFirstColumn="0" w:firstRowLastColumn="0" w:lastRowFirstColumn="0" w:lastRowLastColumn="0"/>
-            <w:tcW w:w="8644" w:type="dxa"/>
-            <w:gridSpan w:val="2"/>
-          </w:tcPr>
-          <w:p>
-            <w:pPr>
-              <w:pStyle w:val="Sinespaciado"/>
-              <w:rPr>
-                <w:rFonts w:ascii="Arial Narrow" w:hAnsi="Arial Narrow" w:cs="Arial"/>
-                <w:b w:val="0"/>
-                <w:sz w:val="24"/>
-                <w:szCs w:val="24"/>
-                <w:lang w:val="es-ES_tradnl"/>
-              </w:rPr>
-            </w:pPr>
-            <w:r>
-              <w:rPr>
-                <w:rFonts w:ascii="Arial Narrow" w:hAnsi="Arial Narrow" w:cs="Arial"/>
-                <w:sz w:val="24"/>
-                <w:szCs w:val="24"/>
-                <w:lang w:val="es-ES_tradnl"/>
-              </w:rPr>
-              <w:t>P</w:t>
-            </w:r>
-            <w:r>
-              <w:rPr>
-                <w:rFonts w:ascii="Arial Narrow" w:hAnsi="Arial Narrow" w:cs="Arial"/>
-                <w:sz w:val="24"/>
-                <w:szCs w:val="24"/>
-                <w:lang w:val="es-ES_tradnl"/>
-              </w:rPr>
-              <w:t xml:space="preserve">rioridad del requerimiento:   </w:t>
-            </w:r>
-            <w:r>
-              <w:rPr>
-                <w:rFonts w:ascii="Arial Narrow" w:hAnsi="Arial Narrow" w:cs="Arial"/>
-                <w:sz w:val="24"/>
-                <w:szCs w:val="24"/>
-                <w:lang w:val="es-ES_tradnl"/>
-              </w:rPr>
-              <w:t>Alta</w:t>
-            </w:r>
-          </w:p>
-        </w:tc>
-      </w:tr>
-    </w:tbl>
     <w:p>
       <w:pPr>
         <w:rPr>
@@ -4160,7 +3665,7 @@
     </w:p>
     <w:tbl>
       <w:tblPr>
-        <w:tblStyle w:val="Tablaconcuadrcula1clara-nfasis1"/>
+        <w:tblStyle w:val="Tabladecuadrcula1clara-nfasis1"/>
         <w:tblW w:w="0" w:type="auto"/>
         <w:tblInd w:w="655" w:type="dxa"/>
         <w:tblLook w:val="04A0" w:firstRow="1" w:lastRow="0" w:firstColumn="1" w:lastColumn="0" w:noHBand="0" w:noVBand="1"/>
@@ -4223,7 +3728,7 @@
                 <w:szCs w:val="24"/>
                 <w:lang w:val="es-ES_tradnl"/>
               </w:rPr>
-              <w:t>RF05</w:t>
+              <w:t>RF04</w:t>
             </w:r>
           </w:p>
         </w:tc>
@@ -4253,6 +3758,7 @@
                 <w:szCs w:val="20"/>
                 <w:lang w:val="es-ES_tradnl"/>
               </w:rPr>
+              <w:lastRenderedPageBreak/>
               <w:t xml:space="preserve">Nombre del Requerimiento: </w:t>
             </w:r>
           </w:p>
@@ -4610,7 +4116,7 @@
     </w:p>
     <w:tbl>
       <w:tblPr>
-        <w:tblStyle w:val="Tablaconcuadrcula1clara-nfasis1"/>
+        <w:tblStyle w:val="Tabladecuadrcula1clara-nfasis1"/>
         <w:tblW w:w="0" w:type="auto"/>
         <w:tblInd w:w="625" w:type="dxa"/>
         <w:tblLook w:val="04A0" w:firstRow="1" w:lastRow="0" w:firstColumn="1" w:lastColumn="0" w:noHBand="0" w:noVBand="1"/>
@@ -4673,7 +4179,7 @@
                 <w:szCs w:val="24"/>
                 <w:lang w:val="es-ES_tradnl"/>
               </w:rPr>
-              <w:t>RF06</w:t>
+              <w:t>RF05</w:t>
             </w:r>
           </w:p>
         </w:tc>
@@ -5165,7 +4671,7 @@
     </w:p>
     <w:tbl>
       <w:tblPr>
-        <w:tblStyle w:val="Tablaconcuadrcula1clara-nfasis1"/>
+        <w:tblStyle w:val="Tabladecuadrcula1clara-nfasis1"/>
         <w:tblW w:w="0" w:type="auto"/>
         <w:tblInd w:w="655" w:type="dxa"/>
         <w:tblLook w:val="04A0" w:firstRow="1" w:lastRow="0" w:firstColumn="1" w:lastColumn="0" w:noHBand="0" w:noVBand="1"/>
@@ -5228,7 +4734,7 @@
                 <w:szCs w:val="24"/>
                 <w:lang w:val="es-ES_tradnl"/>
               </w:rPr>
-              <w:t>RF07</w:t>
+              <w:t>RF06</w:t>
             </w:r>
           </w:p>
         </w:tc>
@@ -5564,7 +5070,6 @@
                 <w:szCs w:val="20"/>
                 <w:lang w:val="es-ES_tradnl"/>
               </w:rPr>
-              <w:lastRenderedPageBreak/>
               <w:t xml:space="preserve">Requerimiento NO funcional: </w:t>
             </w:r>
           </w:p>
@@ -5668,7 +5173,7 @@
     </w:p>
     <w:tbl>
       <w:tblPr>
-        <w:tblStyle w:val="Tablaconcuadrcula1clara-nfasis1"/>
+        <w:tblStyle w:val="Tabladecuadrcula1clara-nfasis1"/>
         <w:tblW w:w="0" w:type="auto"/>
         <w:tblInd w:w="625" w:type="dxa"/>
         <w:tblLook w:val="04A0" w:firstRow="1" w:lastRow="0" w:firstColumn="1" w:lastColumn="0" w:noHBand="0" w:noVBand="1"/>
@@ -5731,7 +5236,7 @@
                 <w:szCs w:val="20"/>
                 <w:lang w:val="es-ES_tradnl"/>
               </w:rPr>
-              <w:t>RF08</w:t>
+              <w:t>RF07</w:t>
             </w:r>
           </w:p>
         </w:tc>
@@ -5879,7 +5384,25 @@
                 <w:szCs w:val="20"/>
                 <w:lang w:val="es-ES_tradnl"/>
               </w:rPr>
-              <w:t xml:space="preserve"> eliminara una o varias tareas de un</w:t>
+              <w:t xml:space="preserve"> eliminara</w:t>
+            </w:r>
+            <w:r>
+              <w:rPr>
+                <w:rFonts w:ascii="Arial" w:hAnsi="Arial" w:cs="Arial"/>
+                <w:sz w:val="20"/>
+                <w:szCs w:val="20"/>
+                <w:lang w:val="es-ES_tradnl"/>
+              </w:rPr>
+              <w:t xml:space="preserve"> </w:t>
+            </w:r>
+            <w:r>
+              <w:rPr>
+                <w:rFonts w:ascii="Arial" w:hAnsi="Arial" w:cs="Arial"/>
+                <w:sz w:val="20"/>
+                <w:szCs w:val="20"/>
+                <w:lang w:val="es-ES_tradnl"/>
+              </w:rPr>
+              <w:t>tareas de un</w:t>
             </w:r>
             <w:r>
               <w:rPr>
@@ -6043,6 +5566,7 @@
                 <w:szCs w:val="20"/>
                 <w:lang w:val="es-ES_tradnl"/>
               </w:rPr>
+              <w:lastRenderedPageBreak/>
               <w:t xml:space="preserve">Requerimiento NO funcional: </w:t>
             </w:r>
           </w:p>
@@ -6146,7 +5670,7 @@
     </w:p>
     <w:tbl>
       <w:tblPr>
-        <w:tblStyle w:val="Tablaconcuadrcula1clara-nfasis1"/>
+        <w:tblStyle w:val="Tabladecuadrcula1clara-nfasis1"/>
         <w:tblW w:w="0" w:type="auto"/>
         <w:tblInd w:w="640" w:type="dxa"/>
         <w:tblLook w:val="04A0" w:firstRow="1" w:lastRow="0" w:firstColumn="1" w:lastColumn="0" w:noHBand="0" w:noVBand="1"/>
@@ -6348,7 +5872,7 @@
                 <w:szCs w:val="20"/>
                 <w:lang w:val="es-ES_tradnl"/>
               </w:rPr>
-              <w:t xml:space="preserve">tión entre </w:t>
+              <w:t xml:space="preserve">tión entre twitter, </w:t>
             </w:r>
             <w:proofErr w:type="spellStart"/>
             <w:r>
@@ -6358,7 +5882,7 @@
                 <w:szCs w:val="20"/>
                 <w:lang w:val="es-ES_tradnl"/>
               </w:rPr>
-              <w:t>twitter</w:t>
+              <w:t>integromat</w:t>
             </w:r>
             <w:proofErr w:type="spellEnd"/>
             <w:r>
@@ -6368,27 +5892,27 @@
                 <w:szCs w:val="20"/>
                 <w:lang w:val="es-ES_tradnl"/>
               </w:rPr>
-              <w:t xml:space="preserve">, </w:t>
-            </w:r>
-            <w:proofErr w:type="spellStart"/>
-            <w:r>
-              <w:rPr>
-                <w:rFonts w:ascii="Arial" w:hAnsi="Arial" w:cs="Arial"/>
-                <w:sz w:val="20"/>
-                <w:szCs w:val="20"/>
-                <w:lang w:val="es-ES_tradnl"/>
-              </w:rPr>
-              <w:t>ifttt</w:t>
-            </w:r>
-            <w:proofErr w:type="spellEnd"/>
-            <w:r>
-              <w:rPr>
-                <w:rFonts w:ascii="Arial" w:hAnsi="Arial" w:cs="Arial"/>
-                <w:sz w:val="20"/>
-                <w:szCs w:val="20"/>
-                <w:lang w:val="es-ES_tradnl"/>
-              </w:rPr>
               <w:t xml:space="preserve"> y base de datos online</w:t>
+            </w:r>
+            <w:r>
+              <w:rPr>
+                <w:rFonts w:ascii="Arial" w:hAnsi="Arial" w:cs="Arial"/>
+                <w:sz w:val="20"/>
+                <w:szCs w:val="20"/>
+                <w:lang w:val="es-ES_tradnl"/>
+              </w:rPr>
+              <w:t>(host</w:t>
+            </w:r>
+            <w:bookmarkStart w:id="14" w:name="_GoBack"/>
+            <w:bookmarkEnd w:id="14"/>
+            <w:r>
+              <w:rPr>
+                <w:rFonts w:ascii="Arial" w:hAnsi="Arial" w:cs="Arial"/>
+                <w:sz w:val="20"/>
+                <w:szCs w:val="20"/>
+                <w:lang w:val="es-ES_tradnl"/>
+              </w:rPr>
+              <w:t>)</w:t>
             </w:r>
           </w:p>
         </w:tc>
@@ -6485,27 +6009,7 @@
                 <w:szCs w:val="20"/>
                 <w:lang w:val="es-ES_tradnl"/>
               </w:rPr>
-              <w:t xml:space="preserve">junto con </w:t>
-            </w:r>
-            <w:proofErr w:type="spellStart"/>
-            <w:r>
-              <w:rPr>
-                <w:rFonts w:ascii="Arial" w:hAnsi="Arial" w:cs="Arial"/>
-                <w:sz w:val="20"/>
-                <w:szCs w:val="20"/>
-                <w:lang w:val="es-ES_tradnl"/>
-              </w:rPr>
-              <w:t>twitter</w:t>
-            </w:r>
-            <w:proofErr w:type="spellEnd"/>
-            <w:r>
-              <w:rPr>
-                <w:rFonts w:ascii="Arial" w:hAnsi="Arial" w:cs="Arial"/>
-                <w:sz w:val="20"/>
-                <w:szCs w:val="20"/>
-                <w:lang w:val="es-ES_tradnl"/>
-              </w:rPr>
-              <w:t xml:space="preserve"> e </w:t>
+              <w:t xml:space="preserve">junto con twitter e </w:t>
             </w:r>
             <w:proofErr w:type="spellStart"/>
             <w:r>
@@ -6819,7 +6323,7 @@
     </w:p>
     <w:tbl>
       <w:tblPr>
-        <w:tblStyle w:val="Tablaconcuadrcula1clara-nfasis1"/>
+        <w:tblStyle w:val="Tabladecuadrcula1clara-nfasis1"/>
         <w:tblW w:w="0" w:type="auto"/>
         <w:tblInd w:w="610" w:type="dxa"/>
         <w:tblLook w:val="04A0" w:firstRow="1" w:lastRow="0" w:firstColumn="1" w:lastColumn="0" w:noHBand="0" w:noVBand="1"/>
@@ -7131,7 +6635,7 @@
     </w:p>
     <w:tbl>
       <w:tblPr>
-        <w:tblStyle w:val="Tablaconcuadrcula1clara-nfasis1"/>
+        <w:tblStyle w:val="Tabladecuadrcula1clara-nfasis1"/>
         <w:tblW w:w="0" w:type="auto"/>
         <w:tblInd w:w="610" w:type="dxa"/>
         <w:tblLook w:val="04A0" w:firstRow="1" w:lastRow="0" w:firstColumn="1" w:lastColumn="0" w:noHBand="0" w:noVBand="1"/>
@@ -7280,7 +6784,6 @@
                 <w:szCs w:val="20"/>
                 <w:lang w:val="es-ES_tradnl"/>
               </w:rPr>
-              <w:lastRenderedPageBreak/>
               <w:t xml:space="preserve">Características: </w:t>
             </w:r>
           </w:p>
@@ -7486,7 +6989,7 @@
     </w:p>
     <w:tbl>
       <w:tblPr>
-        <w:tblStyle w:val="Tablaconcuadrcula1clara-nfasis1"/>
+        <w:tblStyle w:val="Tabladecuadrcula1clara-nfasis1"/>
         <w:tblW w:w="0" w:type="auto"/>
         <w:tblInd w:w="655" w:type="dxa"/>
         <w:tblLook w:val="04A0" w:firstRow="1" w:lastRow="0" w:firstColumn="1" w:lastColumn="0" w:noHBand="0" w:noVBand="1"/>
@@ -7635,6 +7138,7 @@
                 <w:szCs w:val="20"/>
                 <w:lang w:val="es-ES_tradnl"/>
               </w:rPr>
+              <w:lastRenderedPageBreak/>
               <w:t xml:space="preserve">Características: </w:t>
             </w:r>
           </w:p>
@@ -7806,7 +7310,7 @@
     </w:p>
     <w:tbl>
       <w:tblPr>
-        <w:tblStyle w:val="Tablaconcuadrcula1clara-nfasis1"/>
+        <w:tblStyle w:val="Tabladecuadrcula1clara-nfasis1"/>
         <w:tblW w:w="0" w:type="auto"/>
         <w:tblInd w:w="655" w:type="dxa"/>
         <w:tblLook w:val="04A0" w:firstRow="1" w:lastRow="0" w:firstColumn="1" w:lastColumn="0" w:noHBand="0" w:noVBand="1"/>
@@ -8115,7 +7619,7 @@
     </w:p>
     <w:tbl>
       <w:tblPr>
-        <w:tblStyle w:val="Tablaconcuadrcula1clara-nfasis1"/>
+        <w:tblStyle w:val="Tabladecuadrcula1clara-nfasis1"/>
         <w:tblW w:w="0" w:type="auto"/>
         <w:tblInd w:w="625" w:type="dxa"/>
         <w:tblLook w:val="04A0" w:firstRow="1" w:lastRow="0" w:firstColumn="1" w:lastColumn="0" w:noHBand="0" w:noVBand="1"/>
@@ -8555,7 +8059,6 @@
         <w:rPr>
           <w:lang w:val="es-ES_tradnl"/>
         </w:rPr>
-        <w:lastRenderedPageBreak/>
         <w:t>La interfaz con el usuario consistirá en un conjunto de ventanas con botones, listas y campos de textos. Ésta deberá ser construida específicamente para el sistema propuesto y, será visualizada desde un navegador de internet.</w:t>
       </w:r>
     </w:p>
@@ -8805,6 +8308,7 @@
           <w:b/>
           <w:lang w:val="es-ES_tradnl"/>
         </w:rPr>
+        <w:lastRenderedPageBreak/>
         <w:t>Interfaces de software</w:t>
       </w:r>
       <w:bookmarkEnd w:id="19"/>
@@ -9100,7 +8604,6 @@
           <w:b/>
           <w:lang w:val="es-ES_tradnl"/>
         </w:rPr>
-        <w:lastRenderedPageBreak/>
         <w:t>Registro de usuario</w:t>
       </w:r>
     </w:p>
@@ -9116,6 +8619,7 @@
           <w:noProof/>
           <w:lang w:eastAsia="es-MX"/>
         </w:rPr>
+        <w:lastRenderedPageBreak/>
         <w:drawing>
           <wp:inline distT="0" distB="0" distL="0" distR="0" wp14:anchorId="69C98340" wp14:editId="72BD2515">
             <wp:extent cx="3086531" cy="2848373"/>
@@ -9196,6 +8700,7 @@
       <w:r>
         <w:rPr>
           <w:noProof/>
+          <w:lang w:eastAsia="es-MX"/>
         </w:rPr>
         <w:drawing>
           <wp:anchor distT="0" distB="0" distL="114300" distR="114300" simplePos="0" relativeHeight="251659264" behindDoc="0" locked="0" layoutInCell="1" allowOverlap="1" wp14:anchorId="5E316EE1">
@@ -9521,6 +9026,7 @@
       <w:r>
         <w:rPr>
           <w:noProof/>
+          <w:lang w:eastAsia="es-MX"/>
         </w:rPr>
         <w:lastRenderedPageBreak/>
         <w:drawing>
@@ -9864,6 +9370,7 @@
       <w:r>
         <w:rPr>
           <w:noProof/>
+          <w:lang w:eastAsia="es-MX"/>
         </w:rPr>
         <w:drawing>
           <wp:anchor distT="0" distB="0" distL="114300" distR="114300" simplePos="0" relativeHeight="251660288" behindDoc="0" locked="0" layoutInCell="1" allowOverlap="1" wp14:anchorId="1CB9F128">
@@ -9939,6 +9446,7 @@
       <w:r>
         <w:rPr>
           <w:noProof/>
+          <w:lang w:eastAsia="es-MX"/>
         </w:rPr>
         <w:lastRenderedPageBreak/>
         <w:drawing>
@@ -10006,6 +9514,7 @@
       <w:r>
         <w:rPr>
           <w:noProof/>
+          <w:lang w:eastAsia="es-MX"/>
         </w:rPr>
         <w:drawing>
           <wp:inline distT="0" distB="0" distL="0" distR="0" wp14:anchorId="448815B4" wp14:editId="09E49FDA">
@@ -10097,6 +9606,7 @@
       <w:r>
         <w:rPr>
           <w:noProof/>
+          <w:lang w:eastAsia="es-MX"/>
         </w:rPr>
         <w:drawing>
           <wp:inline distT="0" distB="0" distL="0" distR="0" wp14:anchorId="464F22B5" wp14:editId="3979949C">
@@ -10159,7 +9669,7 @@
 </file>
 
 <file path=word/endnotes.xml><?xml version="1.0" encoding="utf-8"?>
-<w:endnotes xmlns:wpc="http://schemas.microsoft.com/office/word/2010/wordprocessingCanvas" xmlns:cx="http://schemas.microsoft.com/office/drawing/2014/chartex" xmlns:cx1="http://schemas.microsoft.com/office/drawing/2015/9/8/chartex" xmlns:cx2="http://schemas.microsoft.com/office/drawing/2015/10/21/chartex" xmlns:cx3="http://schemas.microsoft.com/office/drawing/2016/5/9/chartex" xmlns:cx4="http://schemas.microsoft.com/office/drawing/2016/5/10/chartex" xmlns:cx5="http://schemas.microsoft.com/office/drawing/2016/5/11/chartex" xmlns:cx6="http://schemas.microsoft.com/office/drawing/2016/5/12/chartex" xmlns:cx7="http://schemas.microsoft.com/office/drawing/2016/5/13/chartex" xmlns:cx8="http://schemas.microsoft.com/office/drawing/2016/5/14/chartex" xmlns:mc="http://schemas.openxmlformats.org/markup-compatibility/2006" xmlns:aink="http://schemas.microsoft.com/office/drawing/2016/ink" xmlns:am3d="http://schemas.microsoft.com/office/drawing/2017/model3d" xmlns:o="urn:schemas-microsoft-com:office:office" xmlns:r="http://schemas.openxmlformats.org/officeDocument/2006/relationships" xmlns:m="http://schemas.openxmlformats.org/officeDocument/2006/math" xmlns:v="urn:schemas-microsoft-com:vml" xmlns:wp14="http://schemas.microsoft.com/office/word/2010/wordprocessingDrawing" xmlns:wp="http://schemas.openxmlformats.org/drawingml/2006/wordprocessingDrawing" xmlns:w10="urn:schemas-microsoft-com:office:word" xmlns:w="http://schemas.openxmlformats.org/wordprocessingml/2006/main" xmlns:w14="http://schemas.microsoft.com/office/word/2010/wordml" xmlns:w15="http://schemas.microsoft.com/office/word/2012/wordml" xmlns:w16cid="http://schemas.microsoft.com/office/word/2016/wordml/cid" xmlns:w16se="http://schemas.microsoft.com/office/word/2015/wordml/symex" xmlns:wpg="http://schemas.microsoft.com/office/word/2010/wordprocessingGroup" xmlns:wpi="http://schemas.microsoft.com/office/word/2010/wordprocessingInk" xmlns:wne="http://schemas.microsoft.com/office/word/2006/wordml" xmlns:wps="http://schemas.microsoft.com/office/word/2010/wordprocessingShape" mc:Ignorable="w14 w15 w16se w16cid wp14">
+<w:endnotes xmlns:wpc="http://schemas.microsoft.com/office/word/2010/wordprocessingCanvas" xmlns:cx="http://schemas.microsoft.com/office/drawing/2014/chartex" xmlns:mc="http://schemas.openxmlformats.org/markup-compatibility/2006" xmlns:o="urn:schemas-microsoft-com:office:office" xmlns:r="http://schemas.openxmlformats.org/officeDocument/2006/relationships" xmlns:m="http://schemas.openxmlformats.org/officeDocument/2006/math" xmlns:v="urn:schemas-microsoft-com:vml" xmlns:wp14="http://schemas.microsoft.com/office/word/2010/wordprocessingDrawing" xmlns:wp="http://schemas.openxmlformats.org/drawingml/2006/wordprocessingDrawing" xmlns:w10="urn:schemas-microsoft-com:office:word" xmlns:w="http://schemas.openxmlformats.org/wordprocessingml/2006/main" xmlns:w14="http://schemas.microsoft.com/office/word/2010/wordml" xmlns:w15="http://schemas.microsoft.com/office/word/2012/wordml" xmlns:w16se="http://schemas.microsoft.com/office/word/2015/wordml/symex" xmlns:wpg="http://schemas.microsoft.com/office/word/2010/wordprocessingGroup" xmlns:wpi="http://schemas.microsoft.com/office/word/2010/wordprocessingInk" xmlns:wne="http://schemas.microsoft.com/office/word/2006/wordml" xmlns:wps="http://schemas.microsoft.com/office/word/2010/wordprocessingShape" mc:Ignorable="w14 w15 w16se wp14">
   <w:endnote w:type="separator" w:id="-1">
     <w:p>
       <w:pPr>
@@ -10184,7 +9694,7 @@
 </file>
 
 <file path=word/footer1.xml><?xml version="1.0" encoding="utf-8"?>
-<w:ftr xmlns:wpc="http://schemas.microsoft.com/office/word/2010/wordprocessingCanvas" xmlns:cx="http://schemas.microsoft.com/office/drawing/2014/chartex" xmlns:cx1="http://schemas.microsoft.com/office/drawing/2015/9/8/chartex" xmlns:cx2="http://schemas.microsoft.com/office/drawing/2015/10/21/chartex" xmlns:cx3="http://schemas.microsoft.com/office/drawing/2016/5/9/chartex" xmlns:cx4="http://schemas.microsoft.com/office/drawing/2016/5/10/chartex" xmlns:cx5="http://schemas.microsoft.com/office/drawing/2016/5/11/chartex" xmlns:cx6="http://schemas.microsoft.com/office/drawing/2016/5/12/chartex" xmlns:cx7="http://schemas.microsoft.com/office/drawing/2016/5/13/chartex" xmlns:cx8="http://schemas.microsoft.com/office/drawing/2016/5/14/chartex" xmlns:mc="http://schemas.openxmlformats.org/markup-compatibility/2006" xmlns:aink="http://schemas.microsoft.com/office/drawing/2016/ink" xmlns:am3d="http://schemas.microsoft.com/office/drawing/2017/model3d" xmlns:o="urn:schemas-microsoft-com:office:office" xmlns:r="http://schemas.openxmlformats.org/officeDocument/2006/relationships" xmlns:m="http://schemas.openxmlformats.org/officeDocument/2006/math" xmlns:v="urn:schemas-microsoft-com:vml" xmlns:wp14="http://schemas.microsoft.com/office/word/2010/wordprocessingDrawing" xmlns:wp="http://schemas.openxmlformats.org/drawingml/2006/wordprocessingDrawing" xmlns:w10="urn:schemas-microsoft-com:office:word" xmlns:w="http://schemas.openxmlformats.org/wordprocessingml/2006/main" xmlns:w14="http://schemas.microsoft.com/office/word/2010/wordml" xmlns:w15="http://schemas.microsoft.com/office/word/2012/wordml" xmlns:w16cid="http://schemas.microsoft.com/office/word/2016/wordml/cid" xmlns:w16se="http://schemas.microsoft.com/office/word/2015/wordml/symex" xmlns:wpg="http://schemas.microsoft.com/office/word/2010/wordprocessingGroup" xmlns:wpi="http://schemas.microsoft.com/office/word/2010/wordprocessingInk" xmlns:wne="http://schemas.microsoft.com/office/word/2006/wordml" xmlns:wps="http://schemas.microsoft.com/office/word/2010/wordprocessingShape" mc:Ignorable="w14 w15 w16se w16cid wp14">
+<w:ftr xmlns:wpc="http://schemas.microsoft.com/office/word/2010/wordprocessingCanvas" xmlns:cx="http://schemas.microsoft.com/office/drawing/2014/chartex" xmlns:mc="http://schemas.openxmlformats.org/markup-compatibility/2006" xmlns:o="urn:schemas-microsoft-com:office:office" xmlns:r="http://schemas.openxmlformats.org/officeDocument/2006/relationships" xmlns:m="http://schemas.openxmlformats.org/officeDocument/2006/math" xmlns:v="urn:schemas-microsoft-com:vml" xmlns:wp14="http://schemas.microsoft.com/office/word/2010/wordprocessingDrawing" xmlns:wp="http://schemas.openxmlformats.org/drawingml/2006/wordprocessingDrawing" xmlns:w10="urn:schemas-microsoft-com:office:word" xmlns:w="http://schemas.openxmlformats.org/wordprocessingml/2006/main" xmlns:w14="http://schemas.microsoft.com/office/word/2010/wordml" xmlns:w15="http://schemas.microsoft.com/office/word/2012/wordml" xmlns:w16se="http://schemas.microsoft.com/office/word/2015/wordml/symex" xmlns:wpg="http://schemas.microsoft.com/office/word/2010/wordprocessingGroup" xmlns:wpi="http://schemas.microsoft.com/office/word/2010/wordprocessingInk" xmlns:wne="http://schemas.microsoft.com/office/word/2006/wordml" xmlns:wps="http://schemas.microsoft.com/office/word/2010/wordprocessingShape" mc:Ignorable="w14 w15 w16se wp14">
   <w:p>
     <w:pPr>
       <w:pStyle w:val="Piedepgina"/>
@@ -10312,7 +9822,7 @@
             <w:noProof/>
             <w:lang w:val="es-ES"/>
           </w:rPr>
-          <w:t>1</w:t>
+          <w:t>7</w:t>
         </w:r>
         <w:r>
           <w:rPr>
@@ -10335,7 +9845,7 @@
 </file>
 
 <file path=word/footnotes.xml><?xml version="1.0" encoding="utf-8"?>
-<w:footnotes xmlns:wpc="http://schemas.microsoft.com/office/word/2010/wordprocessingCanvas" xmlns:cx="http://schemas.microsoft.com/office/drawing/2014/chartex" xmlns:cx1="http://schemas.microsoft.com/office/drawing/2015/9/8/chartex" xmlns:cx2="http://schemas.microsoft.com/office/drawing/2015/10/21/chartex" xmlns:cx3="http://schemas.microsoft.com/office/drawing/2016/5/9/chartex" xmlns:cx4="http://schemas.microsoft.com/office/drawing/2016/5/10/chartex" xmlns:cx5="http://schemas.microsoft.com/office/drawing/2016/5/11/chartex" xmlns:cx6="http://schemas.microsoft.com/office/drawing/2016/5/12/chartex" xmlns:cx7="http://schemas.microsoft.com/office/drawing/2016/5/13/chartex" xmlns:cx8="http://schemas.microsoft.com/office/drawing/2016/5/14/chartex" xmlns:mc="http://schemas.openxmlformats.org/markup-compatibility/2006" xmlns:aink="http://schemas.microsoft.com/office/drawing/2016/ink" xmlns:am3d="http://schemas.microsoft.com/office/drawing/2017/model3d" xmlns:o="urn:schemas-microsoft-com:office:office" xmlns:r="http://schemas.openxmlformats.org/officeDocument/2006/relationships" xmlns:m="http://schemas.openxmlformats.org/officeDocument/2006/math" xmlns:v="urn:schemas-microsoft-com:vml" xmlns:wp14="http://schemas.microsoft.com/office/word/2010/wordprocessingDrawing" xmlns:wp="http://schemas.openxmlformats.org/drawingml/2006/wordprocessingDrawing" xmlns:w10="urn:schemas-microsoft-com:office:word" xmlns:w="http://schemas.openxmlformats.org/wordprocessingml/2006/main" xmlns:w14="http://schemas.microsoft.com/office/word/2010/wordml" xmlns:w15="http://schemas.microsoft.com/office/word/2012/wordml" xmlns:w16cid="http://schemas.microsoft.com/office/word/2016/wordml/cid" xmlns:w16se="http://schemas.microsoft.com/office/word/2015/wordml/symex" xmlns:wpg="http://schemas.microsoft.com/office/word/2010/wordprocessingGroup" xmlns:wpi="http://schemas.microsoft.com/office/word/2010/wordprocessingInk" xmlns:wne="http://schemas.microsoft.com/office/word/2006/wordml" xmlns:wps="http://schemas.microsoft.com/office/word/2010/wordprocessingShape" mc:Ignorable="w14 w15 w16se w16cid wp14">
+<w:footnotes xmlns:wpc="http://schemas.microsoft.com/office/word/2010/wordprocessingCanvas" xmlns:cx="http://schemas.microsoft.com/office/drawing/2014/chartex" xmlns:mc="http://schemas.openxmlformats.org/markup-compatibility/2006" xmlns:o="urn:schemas-microsoft-com:office:office" xmlns:r="http://schemas.openxmlformats.org/officeDocument/2006/relationships" xmlns:m="http://schemas.openxmlformats.org/officeDocument/2006/math" xmlns:v="urn:schemas-microsoft-com:vml" xmlns:wp14="http://schemas.microsoft.com/office/word/2010/wordprocessingDrawing" xmlns:wp="http://schemas.openxmlformats.org/drawingml/2006/wordprocessingDrawing" xmlns:w10="urn:schemas-microsoft-com:office:word" xmlns:w="http://schemas.openxmlformats.org/wordprocessingml/2006/main" xmlns:w14="http://schemas.microsoft.com/office/word/2010/wordml" xmlns:w15="http://schemas.microsoft.com/office/word/2012/wordml" xmlns:w16se="http://schemas.microsoft.com/office/word/2015/wordml/symex" xmlns:wpg="http://schemas.microsoft.com/office/word/2010/wordprocessingGroup" xmlns:wpi="http://schemas.microsoft.com/office/word/2010/wordprocessingInk" xmlns:wne="http://schemas.microsoft.com/office/word/2006/wordml" xmlns:wps="http://schemas.microsoft.com/office/word/2010/wordprocessingShape" mc:Ignorable="w14 w15 w16se wp14">
   <w:footnote w:type="separator" w:id="-1">
     <w:p>
       <w:pPr>
@@ -10360,7 +9870,7 @@
 </file>
 
 <file path=word/header1.xml><?xml version="1.0" encoding="utf-8"?>
-<w:hdr xmlns:wpc="http://schemas.microsoft.com/office/word/2010/wordprocessingCanvas" xmlns:cx="http://schemas.microsoft.com/office/drawing/2014/chartex" xmlns:cx1="http://schemas.microsoft.com/office/drawing/2015/9/8/chartex" xmlns:cx2="http://schemas.microsoft.com/office/drawing/2015/10/21/chartex" xmlns:cx3="http://schemas.microsoft.com/office/drawing/2016/5/9/chartex" xmlns:cx4="http://schemas.microsoft.com/office/drawing/2016/5/10/chartex" xmlns:cx5="http://schemas.microsoft.com/office/drawing/2016/5/11/chartex" xmlns:cx6="http://schemas.microsoft.com/office/drawing/2016/5/12/chartex" xmlns:cx7="http://schemas.microsoft.com/office/drawing/2016/5/13/chartex" xmlns:cx8="http://schemas.microsoft.com/office/drawing/2016/5/14/chartex" xmlns:mc="http://schemas.openxmlformats.org/markup-compatibility/2006" xmlns:aink="http://schemas.microsoft.com/office/drawing/2016/ink" xmlns:am3d="http://schemas.microsoft.com/office/drawing/2017/model3d" xmlns:o="urn:schemas-microsoft-com:office:office" xmlns:r="http://schemas.openxmlformats.org/officeDocument/2006/relationships" xmlns:m="http://schemas.openxmlformats.org/officeDocument/2006/math" xmlns:v="urn:schemas-microsoft-com:vml" xmlns:wp14="http://schemas.microsoft.com/office/word/2010/wordprocessingDrawing" xmlns:wp="http://schemas.openxmlformats.org/drawingml/2006/wordprocessingDrawing" xmlns:w10="urn:schemas-microsoft-com:office:word" xmlns:w="http://schemas.openxmlformats.org/wordprocessingml/2006/main" xmlns:w14="http://schemas.microsoft.com/office/word/2010/wordml" xmlns:w15="http://schemas.microsoft.com/office/word/2012/wordml" xmlns:w16cid="http://schemas.microsoft.com/office/word/2016/wordml/cid" xmlns:w16se="http://schemas.microsoft.com/office/word/2015/wordml/symex" xmlns:wpg="http://schemas.microsoft.com/office/word/2010/wordprocessingGroup" xmlns:wpi="http://schemas.microsoft.com/office/word/2010/wordprocessingInk" xmlns:wne="http://schemas.microsoft.com/office/word/2006/wordml" xmlns:wps="http://schemas.microsoft.com/office/word/2010/wordprocessingShape" mc:Ignorable="w14 w15 w16se w16cid wp14">
+<w:hdr xmlns:wpc="http://schemas.microsoft.com/office/word/2010/wordprocessingCanvas" xmlns:cx="http://schemas.microsoft.com/office/drawing/2014/chartex" xmlns:mc="http://schemas.openxmlformats.org/markup-compatibility/2006" xmlns:o="urn:schemas-microsoft-com:office:office" xmlns:r="http://schemas.openxmlformats.org/officeDocument/2006/relationships" xmlns:m="http://schemas.openxmlformats.org/officeDocument/2006/math" xmlns:v="urn:schemas-microsoft-com:vml" xmlns:wp14="http://schemas.microsoft.com/office/word/2010/wordprocessingDrawing" xmlns:wp="http://schemas.openxmlformats.org/drawingml/2006/wordprocessingDrawing" xmlns:w10="urn:schemas-microsoft-com:office:word" xmlns:w="http://schemas.openxmlformats.org/wordprocessingml/2006/main" xmlns:w14="http://schemas.microsoft.com/office/word/2010/wordml" xmlns:w15="http://schemas.microsoft.com/office/word/2012/wordml" xmlns:w16se="http://schemas.microsoft.com/office/word/2015/wordml/symex" xmlns:wpg="http://schemas.microsoft.com/office/word/2010/wordprocessingGroup" xmlns:wpi="http://schemas.microsoft.com/office/word/2010/wordprocessingInk" xmlns:wne="http://schemas.microsoft.com/office/word/2006/wordml" xmlns:wps="http://schemas.microsoft.com/office/word/2010/wordprocessingShape" mc:Ignorable="w14 w15 w16se wp14">
   <w:p>
     <w:pPr>
       <w:pStyle w:val="Encabezado"/>
@@ -10557,7 +10067,7 @@
             </wp:anchor>
           </w:drawing>
         </mc:Choice>
-        <mc:Fallback>
+        <mc:Fallback xmlns:w16cid="http://schemas.microsoft.com/office/word/2016/wordml/cid" xmlns:am3d="http://schemas.microsoft.com/office/drawing/2017/model3d" xmlns:aink="http://schemas.microsoft.com/office/drawing/2016/ink" xmlns:cx8="http://schemas.microsoft.com/office/drawing/2016/5/14/chartex" xmlns:cx7="http://schemas.microsoft.com/office/drawing/2016/5/13/chartex" xmlns:cx6="http://schemas.microsoft.com/office/drawing/2016/5/12/chartex" xmlns:cx5="http://schemas.microsoft.com/office/drawing/2016/5/11/chartex" xmlns:cx4="http://schemas.microsoft.com/office/drawing/2016/5/10/chartex" xmlns:cx3="http://schemas.microsoft.com/office/drawing/2016/5/9/chartex" xmlns:cx2="http://schemas.microsoft.com/office/drawing/2015/10/21/chartex" xmlns:cx1="http://schemas.microsoft.com/office/drawing/2015/9/8/chartex">
           <w:pict>
             <v:roundrect w14:anchorId="177C025C" id="Rectángulo: esquinas redondeadas 6" o:spid="_x0000_s1026" style="position:absolute;margin-left:-43.5pt;margin-top:27.6pt;width:66pt;height:712.5pt;z-index:251661312;visibility:visible;mso-wrap-style:square;mso-width-percent:0;mso-height-percent:0;mso-wrap-distance-left:9pt;mso-wrap-distance-top:0;mso-wrap-distance-right:9pt;mso-wrap-distance-bottom:0;mso-position-horizontal:absolute;mso-position-horizontal-relative:text;mso-position-vertical:absolute;mso-position-vertical-relative:text;mso-width-percent:0;mso-height-percent:0;mso-width-relative:margin;mso-height-relative:margin;v-text-anchor:middle" arcsize="10923f" o:gfxdata="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" fillcolor="#c9c9c9 [1942]" stroked="f" strokeweight="1pt">
               <v:fill color2="#c9c9c9 [1942]" rotate="t" angle="90" colors="0 #747474;.5 #a9a9a9;1 #c9c9c9" focus="100%" type="gradient"/>
@@ -10647,7 +10157,7 @@
             </wp:anchor>
           </w:drawing>
         </mc:Choice>
-        <mc:Fallback>
+        <mc:Fallback xmlns:w16cid="http://schemas.microsoft.com/office/word/2016/wordml/cid" xmlns:am3d="http://schemas.microsoft.com/office/drawing/2017/model3d" xmlns:aink="http://schemas.microsoft.com/office/drawing/2016/ink" xmlns:cx8="http://schemas.microsoft.com/office/drawing/2016/5/14/chartex" xmlns:cx7="http://schemas.microsoft.com/office/drawing/2016/5/13/chartex" xmlns:cx6="http://schemas.microsoft.com/office/drawing/2016/5/12/chartex" xmlns:cx5="http://schemas.microsoft.com/office/drawing/2016/5/11/chartex" xmlns:cx4="http://schemas.microsoft.com/office/drawing/2016/5/10/chartex" xmlns:cx3="http://schemas.microsoft.com/office/drawing/2016/5/9/chartex" xmlns:cx2="http://schemas.microsoft.com/office/drawing/2015/10/21/chartex" xmlns:cx1="http://schemas.microsoft.com/office/drawing/2015/9/8/chartex">
           <w:pict>
             <v:shapetype w14:anchorId="7E8CEF72" id="_x0000_t6" coordsize="21600,21600" o:spt="6" path="m,l,21600r21600,xe">
               <v:stroke joinstyle="miter"/>
@@ -10677,7 +10187,7 @@
 </file>
 
 <file path=word/numbering.xml><?xml version="1.0" encoding="utf-8"?>
-<w:numbering xmlns:wpc="http://schemas.microsoft.com/office/word/2010/wordprocessingCanvas" xmlns:cx="http://schemas.microsoft.com/office/drawing/2014/chartex" xmlns:cx1="http://schemas.microsoft.com/office/drawing/2015/9/8/chartex" xmlns:cx2="http://schemas.microsoft.com/office/drawing/2015/10/21/chartex" xmlns:cx3="http://schemas.microsoft.com/office/drawing/2016/5/9/chartex" xmlns:cx4="http://schemas.microsoft.com/office/drawing/2016/5/10/chartex" xmlns:cx5="http://schemas.microsoft.com/office/drawing/2016/5/11/chartex" xmlns:cx6="http://schemas.microsoft.com/office/drawing/2016/5/12/chartex" xmlns:cx7="http://schemas.microsoft.com/office/drawing/2016/5/13/chartex" xmlns:cx8="http://schemas.microsoft.com/office/drawing/2016/5/14/chartex" xmlns:mc="http://schemas.openxmlformats.org/markup-compatibility/2006" xmlns:aink="http://schemas.microsoft.com/office/drawing/2016/ink" xmlns:am3d="http://schemas.microsoft.com/office/drawing/2017/model3d" xmlns:o="urn:schemas-microsoft-com:office:office" xmlns:r="http://schemas.openxmlformats.org/officeDocument/2006/relationships" xmlns:m="http://schemas.openxmlformats.org/officeDocument/2006/math" xmlns:v="urn:schemas-microsoft-com:vml" xmlns:wp14="http://schemas.microsoft.com/office/word/2010/wordprocessingDrawing" xmlns:wp="http://schemas.openxmlformats.org/drawingml/2006/wordprocessingDrawing" xmlns:w10="urn:schemas-microsoft-com:office:word" xmlns:w="http://schemas.openxmlformats.org/wordprocessingml/2006/main" xmlns:w14="http://schemas.microsoft.com/office/word/2010/wordml" xmlns:w15="http://schemas.microsoft.com/office/word/2012/wordml" xmlns:w16cid="http://schemas.microsoft.com/office/word/2016/wordml/cid" xmlns:w16se="http://schemas.microsoft.com/office/word/2015/wordml/symex" xmlns:wpg="http://schemas.microsoft.com/office/word/2010/wordprocessingGroup" xmlns:wpi="http://schemas.microsoft.com/office/word/2010/wordprocessingInk" xmlns:wne="http://schemas.microsoft.com/office/word/2006/wordml" xmlns:wps="http://schemas.microsoft.com/office/word/2010/wordprocessingShape" mc:Ignorable="w14 w15 w16se w16cid wp14">
+<w:numbering xmlns:wpc="http://schemas.microsoft.com/office/word/2010/wordprocessingCanvas" xmlns:cx="http://schemas.microsoft.com/office/drawing/2014/chartex" xmlns:mc="http://schemas.openxmlformats.org/markup-compatibility/2006" xmlns:o="urn:schemas-microsoft-com:office:office" xmlns:r="http://schemas.openxmlformats.org/officeDocument/2006/relationships" xmlns:m="http://schemas.openxmlformats.org/officeDocument/2006/math" xmlns:v="urn:schemas-microsoft-com:vml" xmlns:wp14="http://schemas.microsoft.com/office/word/2010/wordprocessingDrawing" xmlns:wp="http://schemas.openxmlformats.org/drawingml/2006/wordprocessingDrawing" xmlns:w10="urn:schemas-microsoft-com:office:word" xmlns:w="http://schemas.openxmlformats.org/wordprocessingml/2006/main" xmlns:w14="http://schemas.microsoft.com/office/word/2010/wordml" xmlns:w15="http://schemas.microsoft.com/office/word/2012/wordml" xmlns:w16se="http://schemas.microsoft.com/office/word/2015/wordml/symex" xmlns:wpg="http://schemas.microsoft.com/office/word/2010/wordprocessingGroup" xmlns:wpi="http://schemas.microsoft.com/office/word/2010/wordprocessingInk" xmlns:wne="http://schemas.microsoft.com/office/word/2006/wordml" xmlns:wps="http://schemas.microsoft.com/office/word/2010/wordprocessingShape" mc:Ignorable="w14 w15 w16se wp14">
   <w:abstractNum w:abstractNumId="0" w15:restartNumberingAfterBreak="0">
     <w:nsid w:val="05500233"/>
     <w:multiLevelType w:val="hybridMultilevel"/>
@@ -13698,7 +13208,7 @@
 </file>
 
 <file path=word/styles.xml><?xml version="1.0" encoding="utf-8"?>
-<w:styles xmlns:mc="http://schemas.openxmlformats.org/markup-compatibility/2006" xmlns:r="http://schemas.openxmlformats.org/officeDocument/2006/relationships" xmlns:w="http://schemas.openxmlformats.org/wordprocessingml/2006/main" xmlns:w14="http://schemas.microsoft.com/office/word/2010/wordml" xmlns:w15="http://schemas.microsoft.com/office/word/2012/wordml" xmlns:w16cid="http://schemas.microsoft.com/office/word/2016/wordml/cid" xmlns:w16se="http://schemas.microsoft.com/office/word/2015/wordml/symex" mc:Ignorable="w14 w15 w16se w16cid">
+<w:styles xmlns:mc="http://schemas.openxmlformats.org/markup-compatibility/2006" xmlns:r="http://schemas.openxmlformats.org/officeDocument/2006/relationships" xmlns:w="http://schemas.openxmlformats.org/wordprocessingml/2006/main" xmlns:w14="http://schemas.microsoft.com/office/word/2010/wordml" xmlns:w15="http://schemas.microsoft.com/office/word/2012/wordml" xmlns:w16se="http://schemas.microsoft.com/office/word/2015/wordml/symex" mc:Ignorable="w14 w15 w16se">
   <w:docDefaults>
     <w:rPrDefault>
       <w:rPr>
@@ -13714,7 +13224,7 @@
       </w:pPr>
     </w:pPrDefault>
   </w:docDefaults>
-  <w:latentStyles w:defLockedState="0" w:defUIPriority="99" w:defSemiHidden="0" w:defUnhideWhenUsed="0" w:defQFormat="0" w:count="375">
+  <w:latentStyles w:defLockedState="0" w:defUIPriority="99" w:defSemiHidden="0" w:defUnhideWhenUsed="0" w:defQFormat="0" w:count="371">
     <w:lsdException w:name="Normal" w:uiPriority="0" w:qFormat="1"/>
     <w:lsdException w:name="heading 1" w:uiPriority="9" w:qFormat="1"/>
     <w:lsdException w:name="heading 2" w:semiHidden="1" w:uiPriority="9" w:unhideWhenUsed="1" w:qFormat="1"/>
@@ -14086,10 +13596,6 @@
     <w:lsdException w:name="List Table 5 Dark Accent 6" w:uiPriority="50"/>
     <w:lsdException w:name="List Table 6 Colorful Accent 6" w:uiPriority="51"/>
     <w:lsdException w:name="List Table 7 Colorful Accent 6" w:uiPriority="52"/>
-    <w:lsdException w:name="Mention" w:semiHidden="1" w:unhideWhenUsed="1"/>
-    <w:lsdException w:name="Smart Hyperlink" w:semiHidden="1" w:unhideWhenUsed="1"/>
-    <w:lsdException w:name="Hashtag" w:semiHidden="1" w:unhideWhenUsed="1"/>
-    <w:lsdException w:name="Unresolved Mention" w:semiHidden="1" w:unhideWhenUsed="1"/>
   </w:latentStyles>
   <w:style w:type="paragraph" w:default="1" w:styleId="Normal">
     <w:name w:val="Normal"/>
@@ -14367,7 +13873,7 @@
       <w:szCs w:val="18"/>
     </w:rPr>
   </w:style>
-  <w:style w:type="table" w:styleId="Tablaconcuadrcula1clara-nfasis5">
+  <w:style w:type="table" w:styleId="Tabladecuadrcula1clara-nfasis5">
     <w:name w:val="Grid Table 1 Light Accent 5"/>
     <w:basedOn w:val="Tablanormal"/>
     <w:uiPriority w:val="46"/>
@@ -14424,7 +13930,7 @@
       </w:rPr>
     </w:tblStylePr>
   </w:style>
-  <w:style w:type="table" w:styleId="Tablaconcuadrcula1clara-nfasis1">
+  <w:style w:type="table" w:styleId="Tabladecuadrcula1clara-nfasis1">
     <w:name w:val="Grid Table 1 Light Accent 1"/>
     <w:basedOn w:val="Tablanormal"/>
     <w:uiPriority w:val="46"/>
@@ -14580,7 +14086,7 @@
       <w:szCs w:val="24"/>
     </w:rPr>
   </w:style>
-  <w:style w:type="table" w:styleId="Tablaconcuadrcula3-nfasis1">
+  <w:style w:type="table" w:styleId="Tabladecuadrcula3-nfasis1">
     <w:name w:val="Grid Table 3 Accent 1"/>
     <w:basedOn w:val="Tablanormal"/>
     <w:uiPriority w:val="48"/>
@@ -14716,7 +14222,7 @@
       </w:tcPr>
     </w:tblStylePr>
   </w:style>
-  <w:style w:type="table" w:styleId="Tablaconcuadrcula6concolores-nfasis1">
+  <w:style w:type="table" w:styleId="Tabladecuadrcula6concolores-nfasis1">
     <w:name w:val="Grid Table 6 Colorful Accent 1"/>
     <w:basedOn w:val="Tablanormal"/>
     <w:uiPriority w:val="51"/>
@@ -15091,7 +14597,7 @@
 </file>
 
 <file path=customXml/itemProps1.xml><?xml version="1.0" encoding="utf-8"?>
-<ds:datastoreItem xmlns:ds="http://schemas.openxmlformats.org/officeDocument/2006/customXml" ds:itemID="{07CA7EA4-8EC1-4499-9E60-CF0AADDBE493}">
+<ds:datastoreItem xmlns:ds="http://schemas.openxmlformats.org/officeDocument/2006/customXml" ds:itemID="{734E46BB-5889-422B-AFC8-DB9B48AEBFDD}">
   <ds:schemaRefs>
     <ds:schemaRef ds:uri="http://schemas.openxmlformats.org/officeDocument/2006/bibliography"/>
   </ds:schemaRefs>

--- a/02. Desarrollo del proyecto/04.Requerimientos/Requerimientos_v3_23112018.docx
+++ b/02. Desarrollo del proyecto/04.Requerimientos/Requerimientos_v3_23112018.docx
@@ -5901,18 +5901,7 @@
                 <w:szCs w:val="20"/>
                 <w:lang w:val="es-ES_tradnl"/>
               </w:rPr>
-              <w:t>(host</w:t>
-            </w:r>
-            <w:bookmarkStart w:id="14" w:name="_GoBack"/>
-            <w:bookmarkEnd w:id="14"/>
-            <w:r>
-              <w:rPr>
-                <w:rFonts w:ascii="Arial" w:hAnsi="Arial" w:cs="Arial"/>
-                <w:sz w:val="20"/>
-                <w:szCs w:val="20"/>
-                <w:lang w:val="es-ES_tradnl"/>
-              </w:rPr>
-              <w:t>)</w:t>
+              <w:t>(host)</w:t>
             </w:r>
           </w:p>
         </w:tc>
@@ -7972,7 +7961,7 @@
           <w:lang w:val="es-ES_tradnl"/>
         </w:rPr>
       </w:pPr>
-      <w:bookmarkStart w:id="15" w:name="_Toc324333355"/>
+      <w:bookmarkStart w:id="14" w:name="_Toc324333355"/>
       <w:r>
         <w:rPr>
           <w:rFonts w:ascii="Arial Narrow" w:hAnsi="Arial Narrow"/>
@@ -7983,7 +7972,7 @@
         </w:rPr>
         <w:t>Requisitos comunes de las interfaces</w:t>
       </w:r>
-      <w:bookmarkEnd w:id="15"/>
+      <w:bookmarkEnd w:id="14"/>
     </w:p>
     <w:p>
       <w:pPr>
@@ -8026,8 +8015,8 @@
           <w:lang w:val="es-ES_tradnl"/>
         </w:rPr>
       </w:pPr>
-      <w:bookmarkStart w:id="16" w:name="_Toc33238248"/>
-      <w:bookmarkStart w:id="17" w:name="_Toc324333356"/>
+      <w:bookmarkStart w:id="15" w:name="_Toc33238248"/>
+      <w:bookmarkStart w:id="16" w:name="_Toc324333356"/>
       <w:r>
         <w:rPr>
           <w:rFonts w:ascii="Arial Narrow" w:hAnsi="Arial Narrow"/>
@@ -8036,8 +8025,8 @@
         </w:rPr>
         <w:t>Interfaces de usuario</w:t>
       </w:r>
+      <w:bookmarkEnd w:id="15"/>
       <w:bookmarkEnd w:id="16"/>
-      <w:bookmarkEnd w:id="17"/>
     </w:p>
     <w:p>
       <w:pPr>
@@ -8091,7 +8080,7 @@
           <w:lang w:val="es-ES_tradnl"/>
         </w:rPr>
       </w:pPr>
-      <w:bookmarkStart w:id="18" w:name="_Toc324333357"/>
+      <w:bookmarkStart w:id="17" w:name="_Toc324333357"/>
       <w:r>
         <w:rPr>
           <w:rFonts w:ascii="Arial Narrow" w:hAnsi="Arial Narrow"/>
@@ -8100,7 +8089,7 @@
         </w:rPr>
         <w:t>Interfaces de hardware</w:t>
       </w:r>
-      <w:bookmarkEnd w:id="18"/>
+      <w:bookmarkEnd w:id="17"/>
     </w:p>
     <w:p>
       <w:pPr>
@@ -8302,7 +8291,7 @@
           <w:lang w:val="es-ES_tradnl"/>
         </w:rPr>
       </w:pPr>
-      <w:bookmarkStart w:id="19" w:name="_Toc324333358"/>
+      <w:bookmarkStart w:id="18" w:name="_Toc324333358"/>
       <w:r>
         <w:rPr>
           <w:b/>
@@ -8311,7 +8300,7 @@
         <w:lastRenderedPageBreak/>
         <w:t>Interfaces de software</w:t>
       </w:r>
-      <w:bookmarkEnd w:id="19"/>
+      <w:bookmarkEnd w:id="18"/>
     </w:p>
     <w:p>
       <w:pPr>
@@ -8522,83 +8511,6 @@
           <w:lang w:val="es-ES_tradnl"/>
         </w:rPr>
       </w:pPr>
-    </w:p>
-    <w:p>
-      <w:pPr>
-        <w:pStyle w:val="Ttulo3"/>
-        <w:keepNext w:val="0"/>
-        <w:keepLines w:val="0"/>
-        <w:widowControl w:val="0"/>
-        <w:numPr>
-          <w:ilvl w:val="2"/>
-          <w:numId w:val="0"/>
-        </w:numPr>
-        <w:tabs>
-          <w:tab w:val="num" w:pos="2422"/>
-        </w:tabs>
-        <w:spacing w:before="120" w:after="60" w:line="240" w:lineRule="auto"/>
-        <w:ind w:left="1922" w:hanging="720"/>
-        <w:rPr>
-          <w:b/>
-          <w:lang w:val="es-ES_tradnl"/>
-        </w:rPr>
-      </w:pPr>
-    </w:p>
-    <w:p>
-      <w:pPr>
-        <w:rPr>
-          <w:lang w:val="es-ES_tradnl"/>
-        </w:rPr>
-      </w:pPr>
-    </w:p>
-    <w:p>
-      <w:pPr>
-        <w:rPr>
-          <w:lang w:val="es-ES_tradnl"/>
-        </w:rPr>
-      </w:pPr>
-    </w:p>
-    <w:p>
-      <w:pPr>
-        <w:rPr>
-          <w:lang w:val="es-ES_tradnl"/>
-        </w:rPr>
-      </w:pPr>
-    </w:p>
-    <w:p>
-      <w:pPr>
-        <w:rPr>
-          <w:lang w:val="es-ES_tradnl"/>
-        </w:rPr>
-      </w:pPr>
-    </w:p>
-    <w:p>
-      <w:pPr>
-        <w:rPr>
-          <w:lang w:val="es-ES_tradnl"/>
-        </w:rPr>
-      </w:pPr>
-    </w:p>
-    <w:p>
-      <w:pPr>
-        <w:pStyle w:val="Ttulo3"/>
-        <w:keepNext w:val="0"/>
-        <w:keepLines w:val="0"/>
-        <w:widowControl w:val="0"/>
-        <w:numPr>
-          <w:ilvl w:val="2"/>
-          <w:numId w:val="0"/>
-        </w:numPr>
-        <w:tabs>
-          <w:tab w:val="num" w:pos="2422"/>
-        </w:tabs>
-        <w:spacing w:before="120" w:after="60" w:line="240" w:lineRule="auto"/>
-        <w:ind w:left="1922" w:hanging="720"/>
-        <w:rPr>
-          <w:b/>
-          <w:lang w:val="es-ES_tradnl"/>
-        </w:rPr>
-      </w:pPr>
       <w:r>
         <w:rPr>
           <w:b/>
@@ -8619,7 +8531,6 @@
           <w:noProof/>
           <w:lang w:eastAsia="es-MX"/>
         </w:rPr>
-        <w:lastRenderedPageBreak/>
         <w:drawing>
           <wp:inline distT="0" distB="0" distL="0" distR="0" wp14:anchorId="69C98340" wp14:editId="72BD2515">
             <wp:extent cx="3086531" cy="2848373"/>
@@ -8702,6 +8613,7 @@
           <w:noProof/>
           <w:lang w:eastAsia="es-MX"/>
         </w:rPr>
+        <w:lastRenderedPageBreak/>
         <w:drawing>
           <wp:anchor distT="0" distB="0" distL="114300" distR="114300" simplePos="0" relativeHeight="251659264" behindDoc="0" locked="0" layoutInCell="1" allowOverlap="1" wp14:anchorId="5E316EE1">
             <wp:simplePos x="0" y="0"/>
@@ -9028,7 +8940,6 @@
           <w:noProof/>
           <w:lang w:eastAsia="es-MX"/>
         </w:rPr>
-        <w:lastRenderedPageBreak/>
         <w:drawing>
           <wp:anchor distT="0" distB="0" distL="114300" distR="114300" simplePos="0" relativeHeight="251658240" behindDoc="0" locked="0" layoutInCell="1" allowOverlap="1" wp14:anchorId="1CD7A758">
             <wp:simplePos x="0" y="0"/>
@@ -9372,6 +9283,7 @@
           <w:noProof/>
           <w:lang w:eastAsia="es-MX"/>
         </w:rPr>
+        <w:lastRenderedPageBreak/>
         <w:drawing>
           <wp:anchor distT="0" distB="0" distL="114300" distR="114300" simplePos="0" relativeHeight="251660288" behindDoc="0" locked="0" layoutInCell="1" allowOverlap="1" wp14:anchorId="1CB9F128">
             <wp:simplePos x="0" y="0"/>
@@ -9448,7 +9360,6 @@
           <w:noProof/>
           <w:lang w:eastAsia="es-MX"/>
         </w:rPr>
-        <w:lastRenderedPageBreak/>
         <w:drawing>
           <wp:inline distT="0" distB="0" distL="0" distR="0" wp14:anchorId="2D4F4899" wp14:editId="37CF52B9">
             <wp:extent cx="5924550" cy="2295525"/>
@@ -9503,6 +9414,7 @@
         <w:rPr>
           <w:lang w:val="es-ES_tradnl"/>
         </w:rPr>
+        <w:lastRenderedPageBreak/>
         <w:tab/>
       </w:r>
       <w:r>
@@ -9552,20 +9464,8 @@
           </wp:inline>
         </w:drawing>
       </w:r>
-    </w:p>
-    <w:p>
-      <w:pPr>
-        <w:rPr>
-          <w:lang w:val="es-ES_tradnl"/>
-        </w:rPr>
-      </w:pPr>
-    </w:p>
-    <w:p>
-      <w:pPr>
-        <w:rPr>
-          <w:lang w:val="es-ES_tradnl"/>
-        </w:rPr>
-      </w:pPr>
+      <w:bookmarkStart w:id="19" w:name="_GoBack"/>
+      <w:bookmarkEnd w:id="19"/>
     </w:p>
     <w:p>
       <w:pPr>
@@ -9592,7 +9492,6 @@
           <w:b/>
           <w:lang w:val="es-ES_tradnl"/>
         </w:rPr>
-        <w:lastRenderedPageBreak/>
         <w:t>Itinerario</w:t>
       </w:r>
     </w:p>
@@ -9822,7 +9721,7 @@
             <w:noProof/>
             <w:lang w:val="es-ES"/>
           </w:rPr>
-          <w:t>7</w:t>
+          <w:t>1</w:t>
         </w:r>
         <w:r>
           <w:rPr>
@@ -10067,7 +9966,7 @@
             </wp:anchor>
           </w:drawing>
         </mc:Choice>
-        <mc:Fallback xmlns:w16cid="http://schemas.microsoft.com/office/word/2016/wordml/cid" xmlns:am3d="http://schemas.microsoft.com/office/drawing/2017/model3d" xmlns:aink="http://schemas.microsoft.com/office/drawing/2016/ink" xmlns:cx8="http://schemas.microsoft.com/office/drawing/2016/5/14/chartex" xmlns:cx7="http://schemas.microsoft.com/office/drawing/2016/5/13/chartex" xmlns:cx6="http://schemas.microsoft.com/office/drawing/2016/5/12/chartex" xmlns:cx5="http://schemas.microsoft.com/office/drawing/2016/5/11/chartex" xmlns:cx4="http://schemas.microsoft.com/office/drawing/2016/5/10/chartex" xmlns:cx3="http://schemas.microsoft.com/office/drawing/2016/5/9/chartex" xmlns:cx2="http://schemas.microsoft.com/office/drawing/2015/10/21/chartex" xmlns:cx1="http://schemas.microsoft.com/office/drawing/2015/9/8/chartex">
+        <mc:Fallback xmlns:cx1="http://schemas.microsoft.com/office/drawing/2015/9/8/chartex" xmlns:cx2="http://schemas.microsoft.com/office/drawing/2015/10/21/chartex" xmlns:cx3="http://schemas.microsoft.com/office/drawing/2016/5/9/chartex" xmlns:cx4="http://schemas.microsoft.com/office/drawing/2016/5/10/chartex" xmlns:cx5="http://schemas.microsoft.com/office/drawing/2016/5/11/chartex" xmlns:cx6="http://schemas.microsoft.com/office/drawing/2016/5/12/chartex" xmlns:cx7="http://schemas.microsoft.com/office/drawing/2016/5/13/chartex" xmlns:cx8="http://schemas.microsoft.com/office/drawing/2016/5/14/chartex" xmlns:aink="http://schemas.microsoft.com/office/drawing/2016/ink" xmlns:am3d="http://schemas.microsoft.com/office/drawing/2017/model3d" xmlns:w16cid="http://schemas.microsoft.com/office/word/2016/wordml/cid">
           <w:pict>
             <v:roundrect w14:anchorId="177C025C" id="Rectángulo: esquinas redondeadas 6" o:spid="_x0000_s1026" style="position:absolute;margin-left:-43.5pt;margin-top:27.6pt;width:66pt;height:712.5pt;z-index:251661312;visibility:visible;mso-wrap-style:square;mso-width-percent:0;mso-height-percent:0;mso-wrap-distance-left:9pt;mso-wrap-distance-top:0;mso-wrap-distance-right:9pt;mso-wrap-distance-bottom:0;mso-position-horizontal:absolute;mso-position-horizontal-relative:text;mso-position-vertical:absolute;mso-position-vertical-relative:text;mso-width-percent:0;mso-height-percent:0;mso-width-relative:margin;mso-height-relative:margin;v-text-anchor:middle" arcsize="10923f" o:gfxdata="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" fillcolor="#c9c9c9 [1942]" stroked="f" strokeweight="1pt">
               <v:fill color2="#c9c9c9 [1942]" rotate="t" angle="90" colors="0 #747474;.5 #a9a9a9;1 #c9c9c9" focus="100%" type="gradient"/>
@@ -10157,7 +10056,7 @@
             </wp:anchor>
           </w:drawing>
         </mc:Choice>
-        <mc:Fallback xmlns:w16cid="http://schemas.microsoft.com/office/word/2016/wordml/cid" xmlns:am3d="http://schemas.microsoft.com/office/drawing/2017/model3d" xmlns:aink="http://schemas.microsoft.com/office/drawing/2016/ink" xmlns:cx8="http://schemas.microsoft.com/office/drawing/2016/5/14/chartex" xmlns:cx7="http://schemas.microsoft.com/office/drawing/2016/5/13/chartex" xmlns:cx6="http://schemas.microsoft.com/office/drawing/2016/5/12/chartex" xmlns:cx5="http://schemas.microsoft.com/office/drawing/2016/5/11/chartex" xmlns:cx4="http://schemas.microsoft.com/office/drawing/2016/5/10/chartex" xmlns:cx3="http://schemas.microsoft.com/office/drawing/2016/5/9/chartex" xmlns:cx2="http://schemas.microsoft.com/office/drawing/2015/10/21/chartex" xmlns:cx1="http://schemas.microsoft.com/office/drawing/2015/9/8/chartex">
+        <mc:Fallback xmlns:cx1="http://schemas.microsoft.com/office/drawing/2015/9/8/chartex" xmlns:cx2="http://schemas.microsoft.com/office/drawing/2015/10/21/chartex" xmlns:cx3="http://schemas.microsoft.com/office/drawing/2016/5/9/chartex" xmlns:cx4="http://schemas.microsoft.com/office/drawing/2016/5/10/chartex" xmlns:cx5="http://schemas.microsoft.com/office/drawing/2016/5/11/chartex" xmlns:cx6="http://schemas.microsoft.com/office/drawing/2016/5/12/chartex" xmlns:cx7="http://schemas.microsoft.com/office/drawing/2016/5/13/chartex" xmlns:cx8="http://schemas.microsoft.com/office/drawing/2016/5/14/chartex" xmlns:aink="http://schemas.microsoft.com/office/drawing/2016/ink" xmlns:am3d="http://schemas.microsoft.com/office/drawing/2017/model3d" xmlns:w16cid="http://schemas.microsoft.com/office/word/2016/wordml/cid">
           <w:pict>
             <v:shapetype w14:anchorId="7E8CEF72" id="_x0000_t6" coordsize="21600,21600" o:spt="6" path="m,l,21600r21600,xe">
               <v:stroke joinstyle="miter"/>
@@ -14597,7 +14496,7 @@
 </file>
 
 <file path=customXml/itemProps1.xml><?xml version="1.0" encoding="utf-8"?>
-<ds:datastoreItem xmlns:ds="http://schemas.openxmlformats.org/officeDocument/2006/customXml" ds:itemID="{734E46BB-5889-422B-AFC8-DB9B48AEBFDD}">
+<ds:datastoreItem xmlns:ds="http://schemas.openxmlformats.org/officeDocument/2006/customXml" ds:itemID="{AB600C8A-AD63-44EA-9CE6-BA00F131C3A9}">
   <ds:schemaRefs>
     <ds:schemaRef ds:uri="http://schemas.openxmlformats.org/officeDocument/2006/bibliography"/>
   </ds:schemaRefs>

--- a/02. Desarrollo del proyecto/04.Requerimientos/Requerimientos_v3_23112018.docx
+++ b/02. Desarrollo del proyecto/04.Requerimientos/Requerimientos_v3_23112018.docx
@@ -1,6 +1,6 @@
 
 <file path=word/document.xml><?xml version="1.0" encoding="utf-8"?>
-<w:document xmlns:wpc="http://schemas.microsoft.com/office/word/2010/wordprocessingCanvas" xmlns:cx="http://schemas.microsoft.com/office/drawing/2014/chartex" xmlns:mc="http://schemas.openxmlformats.org/markup-compatibility/2006" xmlns:o="urn:schemas-microsoft-com:office:office" xmlns:r="http://schemas.openxmlformats.org/officeDocument/2006/relationships" xmlns:m="http://schemas.openxmlformats.org/officeDocument/2006/math" xmlns:v="urn:schemas-microsoft-com:vml" xmlns:wp14="http://schemas.microsoft.com/office/word/2010/wordprocessingDrawing" xmlns:wp="http://schemas.openxmlformats.org/drawingml/2006/wordprocessingDrawing" xmlns:w10="urn:schemas-microsoft-com:office:word" xmlns:w="http://schemas.openxmlformats.org/wordprocessingml/2006/main" xmlns:w14="http://schemas.microsoft.com/office/word/2010/wordml" xmlns:w15="http://schemas.microsoft.com/office/word/2012/wordml" xmlns:w16se="http://schemas.microsoft.com/office/word/2015/wordml/symex" xmlns:wpg="http://schemas.microsoft.com/office/word/2010/wordprocessingGroup" xmlns:wpi="http://schemas.microsoft.com/office/word/2010/wordprocessingInk" xmlns:wne="http://schemas.microsoft.com/office/word/2006/wordml" xmlns:wps="http://schemas.microsoft.com/office/word/2010/wordprocessingShape" mc:Ignorable="w14 w15 w16se wp14">
+<w:document xmlns:wpc="http://schemas.microsoft.com/office/word/2010/wordprocessingCanvas" xmlns:cx="http://schemas.microsoft.com/office/drawing/2014/chartex" xmlns:cx1="http://schemas.microsoft.com/office/drawing/2015/9/8/chartex" xmlns:cx2="http://schemas.microsoft.com/office/drawing/2015/10/21/chartex" xmlns:cx3="http://schemas.microsoft.com/office/drawing/2016/5/9/chartex" xmlns:cx4="http://schemas.microsoft.com/office/drawing/2016/5/10/chartex" xmlns:cx5="http://schemas.microsoft.com/office/drawing/2016/5/11/chartex" xmlns:cx6="http://schemas.microsoft.com/office/drawing/2016/5/12/chartex" xmlns:cx7="http://schemas.microsoft.com/office/drawing/2016/5/13/chartex" xmlns:cx8="http://schemas.microsoft.com/office/drawing/2016/5/14/chartex" xmlns:mc="http://schemas.openxmlformats.org/markup-compatibility/2006" xmlns:aink="http://schemas.microsoft.com/office/drawing/2016/ink" xmlns:am3d="http://schemas.microsoft.com/office/drawing/2017/model3d" xmlns:o="urn:schemas-microsoft-com:office:office" xmlns:r="http://schemas.openxmlformats.org/officeDocument/2006/relationships" xmlns:m="http://schemas.openxmlformats.org/officeDocument/2006/math" xmlns:v="urn:schemas-microsoft-com:vml" xmlns:wp14="http://schemas.microsoft.com/office/word/2010/wordprocessingDrawing" xmlns:wp="http://schemas.openxmlformats.org/drawingml/2006/wordprocessingDrawing" xmlns:w10="urn:schemas-microsoft-com:office:word" xmlns:w="http://schemas.openxmlformats.org/wordprocessingml/2006/main" xmlns:w14="http://schemas.microsoft.com/office/word/2010/wordml" xmlns:w15="http://schemas.microsoft.com/office/word/2012/wordml" xmlns:w16cid="http://schemas.microsoft.com/office/word/2016/wordml/cid" xmlns:w16se="http://schemas.microsoft.com/office/word/2015/wordml/symex" xmlns:wpg="http://schemas.microsoft.com/office/word/2010/wordprocessingGroup" xmlns:wpi="http://schemas.microsoft.com/office/word/2010/wordprocessingInk" xmlns:wne="http://schemas.microsoft.com/office/word/2006/wordml" xmlns:wps="http://schemas.microsoft.com/office/word/2010/wordprocessingShape" mc:Ignorable="w14 w15 w16se w16cid wp14">
   <w:body>
     <w:p>
       <w:bookmarkStart w:id="0" w:name="_Toc492892116"/>
@@ -25,7 +25,7 @@
     </w:p>
     <w:tbl>
       <w:tblPr>
-        <w:tblStyle w:val="Tabladecuadrcula1clara-nfasis1"/>
+        <w:tblStyle w:val="Tablaconcuadrcula1clara-nfasis1"/>
         <w:tblW w:w="0" w:type="auto"/>
         <w:tblInd w:w="1028" w:type="dxa"/>
         <w:tblLook w:val="04A0" w:firstRow="1" w:lastRow="0" w:firstColumn="1" w:lastColumn="0" w:noHBand="0" w:noVBand="1"/>
@@ -388,7 +388,7 @@
     </w:p>
     <w:tbl>
       <w:tblPr>
-        <w:tblStyle w:val="Tabladecuadrcula1clara-nfasis1"/>
+        <w:tblStyle w:val="Tablaconcuadrcula1clara-nfasis1"/>
         <w:tblW w:w="0" w:type="auto"/>
         <w:tblInd w:w="936" w:type="dxa"/>
         <w:tblLook w:val="0600" w:firstRow="0" w:lastRow="0" w:firstColumn="0" w:lastColumn="0" w:noHBand="1" w:noVBand="1"/>
@@ -600,7 +600,7 @@
     </w:p>
     <w:tbl>
       <w:tblPr>
-        <w:tblStyle w:val="Tabladecuadrcula1clara-nfasis1"/>
+        <w:tblStyle w:val="Tablaconcuadrcula1clara-nfasis1"/>
         <w:tblW w:w="0" w:type="auto"/>
         <w:tblInd w:w="988" w:type="dxa"/>
         <w:tblLook w:val="04A0" w:firstRow="1" w:lastRow="0" w:firstColumn="1" w:lastColumn="0" w:noHBand="0" w:noVBand="1"/>
@@ -2259,7 +2259,7 @@
     </w:p>
     <w:tbl>
       <w:tblPr>
-        <w:tblStyle w:val="Tabladecuadrcula1clara-nfasis1"/>
+        <w:tblStyle w:val="Tablaconcuadrcula1clara-nfasis1"/>
         <w:tblW w:w="0" w:type="auto"/>
         <w:tblInd w:w="625" w:type="dxa"/>
         <w:tblLook w:val="04A0" w:firstRow="1" w:lastRow="0" w:firstColumn="1" w:lastColumn="0" w:noHBand="0" w:noVBand="1"/>
@@ -2650,7 +2650,7 @@
     </w:p>
     <w:tbl>
       <w:tblPr>
-        <w:tblStyle w:val="Tabladecuadrcula1clara-nfasis1"/>
+        <w:tblStyle w:val="Tablaconcuadrcula1clara-nfasis1"/>
         <w:tblW w:w="0" w:type="auto"/>
         <w:tblInd w:w="625" w:type="dxa"/>
         <w:tblLook w:val="04A0" w:firstRow="1" w:lastRow="0" w:firstColumn="1" w:lastColumn="0" w:noHBand="0" w:noVBand="1"/>
@@ -3102,7 +3102,7 @@
     </w:p>
     <w:tbl>
       <w:tblPr>
-        <w:tblStyle w:val="Tabladecuadrcula1clara-nfasis1"/>
+        <w:tblStyle w:val="Tablaconcuadrcula1clara-nfasis1"/>
         <w:tblW w:w="0" w:type="auto"/>
         <w:tblInd w:w="610" w:type="dxa"/>
         <w:tblLook w:val="04A0" w:firstRow="1" w:lastRow="0" w:firstColumn="1" w:lastColumn="0" w:noHBand="0" w:noVBand="1"/>
@@ -3665,7 +3665,7 @@
     </w:p>
     <w:tbl>
       <w:tblPr>
-        <w:tblStyle w:val="Tabladecuadrcula1clara-nfasis1"/>
+        <w:tblStyle w:val="Tablaconcuadrcula1clara-nfasis1"/>
         <w:tblW w:w="0" w:type="auto"/>
         <w:tblInd w:w="655" w:type="dxa"/>
         <w:tblLook w:val="04A0" w:firstRow="1" w:lastRow="0" w:firstColumn="1" w:lastColumn="0" w:noHBand="0" w:noVBand="1"/>
@@ -4116,7 +4116,7 @@
     </w:p>
     <w:tbl>
       <w:tblPr>
-        <w:tblStyle w:val="Tabladecuadrcula1clara-nfasis1"/>
+        <w:tblStyle w:val="Tablaconcuadrcula1clara-nfasis1"/>
         <w:tblW w:w="0" w:type="auto"/>
         <w:tblInd w:w="625" w:type="dxa"/>
         <w:tblLook w:val="04A0" w:firstRow="1" w:lastRow="0" w:firstColumn="1" w:lastColumn="0" w:noHBand="0" w:noVBand="1"/>
@@ -4671,7 +4671,7 @@
     </w:p>
     <w:tbl>
       <w:tblPr>
-        <w:tblStyle w:val="Tabladecuadrcula1clara-nfasis1"/>
+        <w:tblStyle w:val="Tablaconcuadrcula1clara-nfasis1"/>
         <w:tblW w:w="0" w:type="auto"/>
         <w:tblInd w:w="655" w:type="dxa"/>
         <w:tblLook w:val="04A0" w:firstRow="1" w:lastRow="0" w:firstColumn="1" w:lastColumn="0" w:noHBand="0" w:noVBand="1"/>
@@ -5173,7 +5173,7 @@
     </w:p>
     <w:tbl>
       <w:tblPr>
-        <w:tblStyle w:val="Tabladecuadrcula1clara-nfasis1"/>
+        <w:tblStyle w:val="Tablaconcuadrcula1clara-nfasis1"/>
         <w:tblW w:w="0" w:type="auto"/>
         <w:tblInd w:w="625" w:type="dxa"/>
         <w:tblLook w:val="04A0" w:firstRow="1" w:lastRow="0" w:firstColumn="1" w:lastColumn="0" w:noHBand="0" w:noVBand="1"/>
@@ -5670,7 +5670,7 @@
     </w:p>
     <w:tbl>
       <w:tblPr>
-        <w:tblStyle w:val="Tabladecuadrcula1clara-nfasis1"/>
+        <w:tblStyle w:val="Tablaconcuadrcula1clara-nfasis1"/>
         <w:tblW w:w="0" w:type="auto"/>
         <w:tblInd w:w="640" w:type="dxa"/>
         <w:tblLook w:val="04A0" w:firstRow="1" w:lastRow="0" w:firstColumn="1" w:lastColumn="0" w:noHBand="0" w:noVBand="1"/>
@@ -5872,7 +5872,27 @@
                 <w:szCs w:val="20"/>
                 <w:lang w:val="es-ES_tradnl"/>
               </w:rPr>
-              <w:t xml:space="preserve">tión entre twitter, </w:t>
+              <w:t xml:space="preserve">tión entre </w:t>
+            </w:r>
+            <w:proofErr w:type="spellStart"/>
+            <w:r>
+              <w:rPr>
+                <w:rFonts w:ascii="Arial" w:hAnsi="Arial" w:cs="Arial"/>
+                <w:sz w:val="20"/>
+                <w:szCs w:val="20"/>
+                <w:lang w:val="es-ES_tradnl"/>
+              </w:rPr>
+              <w:t>twitter</w:t>
+            </w:r>
+            <w:proofErr w:type="spellEnd"/>
+            <w:r>
+              <w:rPr>
+                <w:rFonts w:ascii="Arial" w:hAnsi="Arial" w:cs="Arial"/>
+                <w:sz w:val="20"/>
+                <w:szCs w:val="20"/>
+                <w:lang w:val="es-ES_tradnl"/>
+              </w:rPr>
+              <w:t xml:space="preserve">, </w:t>
             </w:r>
             <w:proofErr w:type="spellStart"/>
             <w:r>
@@ -5998,7 +6018,27 @@
                 <w:szCs w:val="20"/>
                 <w:lang w:val="es-ES_tradnl"/>
               </w:rPr>
-              <w:t xml:space="preserve">junto con twitter e </w:t>
+              <w:t xml:space="preserve">junto con </w:t>
+            </w:r>
+            <w:proofErr w:type="spellStart"/>
+            <w:r>
+              <w:rPr>
+                <w:rFonts w:ascii="Arial" w:hAnsi="Arial" w:cs="Arial"/>
+                <w:sz w:val="20"/>
+                <w:szCs w:val="20"/>
+                <w:lang w:val="es-ES_tradnl"/>
+              </w:rPr>
+              <w:t>twitter</w:t>
+            </w:r>
+            <w:proofErr w:type="spellEnd"/>
+            <w:r>
+              <w:rPr>
+                <w:rFonts w:ascii="Arial" w:hAnsi="Arial" w:cs="Arial"/>
+                <w:sz w:val="20"/>
+                <w:szCs w:val="20"/>
+                <w:lang w:val="es-ES_tradnl"/>
+              </w:rPr>
+              <w:t xml:space="preserve"> e </w:t>
             </w:r>
             <w:proofErr w:type="spellStart"/>
             <w:r>
@@ -6312,7 +6352,7 @@
     </w:p>
     <w:tbl>
       <w:tblPr>
-        <w:tblStyle w:val="Tabladecuadrcula1clara-nfasis1"/>
+        <w:tblStyle w:val="Tablaconcuadrcula1clara-nfasis1"/>
         <w:tblW w:w="0" w:type="auto"/>
         <w:tblInd w:w="610" w:type="dxa"/>
         <w:tblLook w:val="04A0" w:firstRow="1" w:lastRow="0" w:firstColumn="1" w:lastColumn="0" w:noHBand="0" w:noVBand="1"/>
@@ -6624,7 +6664,7 @@
     </w:p>
     <w:tbl>
       <w:tblPr>
-        <w:tblStyle w:val="Tabladecuadrcula1clara-nfasis1"/>
+        <w:tblStyle w:val="Tablaconcuadrcula1clara-nfasis1"/>
         <w:tblW w:w="0" w:type="auto"/>
         <w:tblInd w:w="610" w:type="dxa"/>
         <w:tblLook w:val="04A0" w:firstRow="1" w:lastRow="0" w:firstColumn="1" w:lastColumn="0" w:noHBand="0" w:noVBand="1"/>
@@ -6978,7 +7018,7 @@
     </w:p>
     <w:tbl>
       <w:tblPr>
-        <w:tblStyle w:val="Tabladecuadrcula1clara-nfasis1"/>
+        <w:tblStyle w:val="Tablaconcuadrcula1clara-nfasis1"/>
         <w:tblW w:w="0" w:type="auto"/>
         <w:tblInd w:w="655" w:type="dxa"/>
         <w:tblLook w:val="04A0" w:firstRow="1" w:lastRow="0" w:firstColumn="1" w:lastColumn="0" w:noHBand="0" w:noVBand="1"/>
@@ -7299,7 +7339,7 @@
     </w:p>
     <w:tbl>
       <w:tblPr>
-        <w:tblStyle w:val="Tabladecuadrcula1clara-nfasis1"/>
+        <w:tblStyle w:val="Tablaconcuadrcula1clara-nfasis1"/>
         <w:tblW w:w="0" w:type="auto"/>
         <w:tblInd w:w="655" w:type="dxa"/>
         <w:tblLook w:val="04A0" w:firstRow="1" w:lastRow="0" w:firstColumn="1" w:lastColumn="0" w:noHBand="0" w:noVBand="1"/>
@@ -7608,7 +7648,7 @@
     </w:p>
     <w:tbl>
       <w:tblPr>
-        <w:tblStyle w:val="Tabladecuadrcula1clara-nfasis1"/>
+        <w:tblStyle w:val="Tablaconcuadrcula1clara-nfasis1"/>
         <w:tblW w:w="0" w:type="auto"/>
         <w:tblInd w:w="625" w:type="dxa"/>
         <w:tblLook w:val="04A0" w:firstRow="1" w:lastRow="0" w:firstColumn="1" w:lastColumn="0" w:noHBand="0" w:noVBand="1"/>
@@ -9464,8 +9504,6 @@
           </wp:inline>
         </w:drawing>
       </w:r>
-      <w:bookmarkStart w:id="19" w:name="_GoBack"/>
-      <w:bookmarkEnd w:id="19"/>
     </w:p>
     <w:p>
       <w:pPr>
@@ -9546,6 +9584,57 @@
     </w:p>
     <w:p>
       <w:pPr>
+        <w:ind w:left="494" w:firstLine="708"/>
+        <w:rPr>
+          <w:lang w:val="es-ES_tradnl"/>
+        </w:rPr>
+      </w:pPr>
+      <w:r>
+        <w:rPr>
+          <w:noProof/>
+        </w:rPr>
+        <w:lastRenderedPageBreak/>
+        <w:drawing>
+          <wp:inline distT="0" distB="0" distL="0" distR="0" wp14:anchorId="400C7D3A" wp14:editId="69CF80BA">
+            <wp:extent cx="2838450" cy="3028950"/>
+            <wp:effectExtent l="0" t="0" r="0" b="0"/>
+            <wp:docPr id="3" name="Imagen 3"/>
+            <wp:cNvGraphicFramePr>
+              <a:graphicFrameLocks xmlns:a="http://schemas.openxmlformats.org/drawingml/2006/main" noChangeAspect="1"/>
+            </wp:cNvGraphicFramePr>
+            <a:graphic xmlns:a="http://schemas.openxmlformats.org/drawingml/2006/main">
+              <a:graphicData uri="http://schemas.openxmlformats.org/drawingml/2006/picture">
+                <pic:pic xmlns:pic="http://schemas.openxmlformats.org/drawingml/2006/picture">
+                  <pic:nvPicPr>
+                    <pic:cNvPr id="1" name=""/>
+                    <pic:cNvPicPr/>
+                  </pic:nvPicPr>
+                  <pic:blipFill>
+                    <a:blip r:embed="rId17"/>
+                    <a:stretch>
+                      <a:fillRect/>
+                    </a:stretch>
+                  </pic:blipFill>
+                  <pic:spPr>
+                    <a:xfrm>
+                      <a:off x="0" y="0"/>
+                      <a:ext cx="2838450" cy="3028950"/>
+                    </a:xfrm>
+                    <a:prstGeom prst="rect">
+                      <a:avLst/>
+                    </a:prstGeom>
+                  </pic:spPr>
+                </pic:pic>
+              </a:graphicData>
+            </a:graphic>
+          </wp:inline>
+        </w:drawing>
+      </w:r>
+      <w:bookmarkStart w:id="19" w:name="_GoBack"/>
+      <w:bookmarkEnd w:id="19"/>
+    </w:p>
+    <w:p>
+      <w:pPr>
         <w:rPr>
           <w:rFonts w:ascii="Helvetica" w:hAnsi="Helvetica" w:cs="Helvetica"/>
           <w:color w:val="4B4F56"/>
@@ -9556,8 +9645,8 @@
       </w:pPr>
     </w:p>
     <w:sectPr>
-      <w:headerReference w:type="default" r:id="rId17"/>
-      <w:footerReference w:type="default" r:id="rId18"/>
+      <w:headerReference w:type="default" r:id="rId18"/>
+      <w:footerReference w:type="default" r:id="rId19"/>
       <w:pgSz w:w="12240" w:h="15840"/>
       <w:pgMar w:top="720" w:right="720" w:bottom="720" w:left="720" w:header="708" w:footer="708" w:gutter="0"/>
       <w:cols w:space="708"/>
@@ -9568,7 +9657,7 @@
 </file>
 
 <file path=word/endnotes.xml><?xml version="1.0" encoding="utf-8"?>
-<w:endnotes xmlns:wpc="http://schemas.microsoft.com/office/word/2010/wordprocessingCanvas" xmlns:cx="http://schemas.microsoft.com/office/drawing/2014/chartex" xmlns:mc="http://schemas.openxmlformats.org/markup-compatibility/2006" xmlns:o="urn:schemas-microsoft-com:office:office" xmlns:r="http://schemas.openxmlformats.org/officeDocument/2006/relationships" xmlns:m="http://schemas.openxmlformats.org/officeDocument/2006/math" xmlns:v="urn:schemas-microsoft-com:vml" xmlns:wp14="http://schemas.microsoft.com/office/word/2010/wordprocessingDrawing" xmlns:wp="http://schemas.openxmlformats.org/drawingml/2006/wordprocessingDrawing" xmlns:w10="urn:schemas-microsoft-com:office:word" xmlns:w="http://schemas.openxmlformats.org/wordprocessingml/2006/main" xmlns:w14="http://schemas.microsoft.com/office/word/2010/wordml" xmlns:w15="http://schemas.microsoft.com/office/word/2012/wordml" xmlns:w16se="http://schemas.microsoft.com/office/word/2015/wordml/symex" xmlns:wpg="http://schemas.microsoft.com/office/word/2010/wordprocessingGroup" xmlns:wpi="http://schemas.microsoft.com/office/word/2010/wordprocessingInk" xmlns:wne="http://schemas.microsoft.com/office/word/2006/wordml" xmlns:wps="http://schemas.microsoft.com/office/word/2010/wordprocessingShape" mc:Ignorable="w14 w15 w16se wp14">
+<w:endnotes xmlns:wpc="http://schemas.microsoft.com/office/word/2010/wordprocessingCanvas" xmlns:cx="http://schemas.microsoft.com/office/drawing/2014/chartex" xmlns:cx1="http://schemas.microsoft.com/office/drawing/2015/9/8/chartex" xmlns:cx2="http://schemas.microsoft.com/office/drawing/2015/10/21/chartex" xmlns:cx3="http://schemas.microsoft.com/office/drawing/2016/5/9/chartex" xmlns:cx4="http://schemas.microsoft.com/office/drawing/2016/5/10/chartex" xmlns:cx5="http://schemas.microsoft.com/office/drawing/2016/5/11/chartex" xmlns:cx6="http://schemas.microsoft.com/office/drawing/2016/5/12/chartex" xmlns:cx7="http://schemas.microsoft.com/office/drawing/2016/5/13/chartex" xmlns:cx8="http://schemas.microsoft.com/office/drawing/2016/5/14/chartex" xmlns:mc="http://schemas.openxmlformats.org/markup-compatibility/2006" xmlns:aink="http://schemas.microsoft.com/office/drawing/2016/ink" xmlns:am3d="http://schemas.microsoft.com/office/drawing/2017/model3d" xmlns:o="urn:schemas-microsoft-com:office:office" xmlns:r="http://schemas.openxmlformats.org/officeDocument/2006/relationships" xmlns:m="http://schemas.openxmlformats.org/officeDocument/2006/math" xmlns:v="urn:schemas-microsoft-com:vml" xmlns:wp14="http://schemas.microsoft.com/office/word/2010/wordprocessingDrawing" xmlns:wp="http://schemas.openxmlformats.org/drawingml/2006/wordprocessingDrawing" xmlns:w10="urn:schemas-microsoft-com:office:word" xmlns:w="http://schemas.openxmlformats.org/wordprocessingml/2006/main" xmlns:w14="http://schemas.microsoft.com/office/word/2010/wordml" xmlns:w15="http://schemas.microsoft.com/office/word/2012/wordml" xmlns:w16cid="http://schemas.microsoft.com/office/word/2016/wordml/cid" xmlns:w16se="http://schemas.microsoft.com/office/word/2015/wordml/symex" xmlns:wpg="http://schemas.microsoft.com/office/word/2010/wordprocessingGroup" xmlns:wpi="http://schemas.microsoft.com/office/word/2010/wordprocessingInk" xmlns:wne="http://schemas.microsoft.com/office/word/2006/wordml" xmlns:wps="http://schemas.microsoft.com/office/word/2010/wordprocessingShape" mc:Ignorable="w14 w15 w16se w16cid wp14">
   <w:endnote w:type="separator" w:id="-1">
     <w:p>
       <w:pPr>
@@ -9593,7 +9682,7 @@
 </file>
 
 <file path=word/footer1.xml><?xml version="1.0" encoding="utf-8"?>
-<w:ftr xmlns:wpc="http://schemas.microsoft.com/office/word/2010/wordprocessingCanvas" xmlns:cx="http://schemas.microsoft.com/office/drawing/2014/chartex" xmlns:mc="http://schemas.openxmlformats.org/markup-compatibility/2006" xmlns:o="urn:schemas-microsoft-com:office:office" xmlns:r="http://schemas.openxmlformats.org/officeDocument/2006/relationships" xmlns:m="http://schemas.openxmlformats.org/officeDocument/2006/math" xmlns:v="urn:schemas-microsoft-com:vml" xmlns:wp14="http://schemas.microsoft.com/office/word/2010/wordprocessingDrawing" xmlns:wp="http://schemas.openxmlformats.org/drawingml/2006/wordprocessingDrawing" xmlns:w10="urn:schemas-microsoft-com:office:word" xmlns:w="http://schemas.openxmlformats.org/wordprocessingml/2006/main" xmlns:w14="http://schemas.microsoft.com/office/word/2010/wordml" xmlns:w15="http://schemas.microsoft.com/office/word/2012/wordml" xmlns:w16se="http://schemas.microsoft.com/office/word/2015/wordml/symex" xmlns:wpg="http://schemas.microsoft.com/office/word/2010/wordprocessingGroup" xmlns:wpi="http://schemas.microsoft.com/office/word/2010/wordprocessingInk" xmlns:wne="http://schemas.microsoft.com/office/word/2006/wordml" xmlns:wps="http://schemas.microsoft.com/office/word/2010/wordprocessingShape" mc:Ignorable="w14 w15 w16se wp14">
+<w:ftr xmlns:wpc="http://schemas.microsoft.com/office/word/2010/wordprocessingCanvas" xmlns:cx="http://schemas.microsoft.com/office/drawing/2014/chartex" xmlns:cx1="http://schemas.microsoft.com/office/drawing/2015/9/8/chartex" xmlns:cx2="http://schemas.microsoft.com/office/drawing/2015/10/21/chartex" xmlns:cx3="http://schemas.microsoft.com/office/drawing/2016/5/9/chartex" xmlns:cx4="http://schemas.microsoft.com/office/drawing/2016/5/10/chartex" xmlns:cx5="http://schemas.microsoft.com/office/drawing/2016/5/11/chartex" xmlns:cx6="http://schemas.microsoft.com/office/drawing/2016/5/12/chartex" xmlns:cx7="http://schemas.microsoft.com/office/drawing/2016/5/13/chartex" xmlns:cx8="http://schemas.microsoft.com/office/drawing/2016/5/14/chartex" xmlns:mc="http://schemas.openxmlformats.org/markup-compatibility/2006" xmlns:aink="http://schemas.microsoft.com/office/drawing/2016/ink" xmlns:am3d="http://schemas.microsoft.com/office/drawing/2017/model3d" xmlns:o="urn:schemas-microsoft-com:office:office" xmlns:r="http://schemas.openxmlformats.org/officeDocument/2006/relationships" xmlns:m="http://schemas.openxmlformats.org/officeDocument/2006/math" xmlns:v="urn:schemas-microsoft-com:vml" xmlns:wp14="http://schemas.microsoft.com/office/word/2010/wordprocessingDrawing" xmlns:wp="http://schemas.openxmlformats.org/drawingml/2006/wordprocessingDrawing" xmlns:w10="urn:schemas-microsoft-com:office:word" xmlns:w="http://schemas.openxmlformats.org/wordprocessingml/2006/main" xmlns:w14="http://schemas.microsoft.com/office/word/2010/wordml" xmlns:w15="http://schemas.microsoft.com/office/word/2012/wordml" xmlns:w16cid="http://schemas.microsoft.com/office/word/2016/wordml/cid" xmlns:w16se="http://schemas.microsoft.com/office/word/2015/wordml/symex" xmlns:wpg="http://schemas.microsoft.com/office/word/2010/wordprocessingGroup" xmlns:wpi="http://schemas.microsoft.com/office/word/2010/wordprocessingInk" xmlns:wne="http://schemas.microsoft.com/office/word/2006/wordml" xmlns:wps="http://schemas.microsoft.com/office/word/2010/wordprocessingShape" mc:Ignorable="w14 w15 w16se w16cid wp14">
   <w:p>
     <w:pPr>
       <w:pStyle w:val="Piedepgina"/>
@@ -9744,7 +9833,7 @@
 </file>
 
 <file path=word/footnotes.xml><?xml version="1.0" encoding="utf-8"?>
-<w:footnotes xmlns:wpc="http://schemas.microsoft.com/office/word/2010/wordprocessingCanvas" xmlns:cx="http://schemas.microsoft.com/office/drawing/2014/chartex" xmlns:mc="http://schemas.openxmlformats.org/markup-compatibility/2006" xmlns:o="urn:schemas-microsoft-com:office:office" xmlns:r="http://schemas.openxmlformats.org/officeDocument/2006/relationships" xmlns:m="http://schemas.openxmlformats.org/officeDocument/2006/math" xmlns:v="urn:schemas-microsoft-com:vml" xmlns:wp14="http://schemas.microsoft.com/office/word/2010/wordprocessingDrawing" xmlns:wp="http://schemas.openxmlformats.org/drawingml/2006/wordprocessingDrawing" xmlns:w10="urn:schemas-microsoft-com:office:word" xmlns:w="http://schemas.openxmlformats.org/wordprocessingml/2006/main" xmlns:w14="http://schemas.microsoft.com/office/word/2010/wordml" xmlns:w15="http://schemas.microsoft.com/office/word/2012/wordml" xmlns:w16se="http://schemas.microsoft.com/office/word/2015/wordml/symex" xmlns:wpg="http://schemas.microsoft.com/office/word/2010/wordprocessingGroup" xmlns:wpi="http://schemas.microsoft.com/office/word/2010/wordprocessingInk" xmlns:wne="http://schemas.microsoft.com/office/word/2006/wordml" xmlns:wps="http://schemas.microsoft.com/office/word/2010/wordprocessingShape" mc:Ignorable="w14 w15 w16se wp14">
+<w:footnotes xmlns:wpc="http://schemas.microsoft.com/office/word/2010/wordprocessingCanvas" xmlns:cx="http://schemas.microsoft.com/office/drawing/2014/chartex" xmlns:cx1="http://schemas.microsoft.com/office/drawing/2015/9/8/chartex" xmlns:cx2="http://schemas.microsoft.com/office/drawing/2015/10/21/chartex" xmlns:cx3="http://schemas.microsoft.com/office/drawing/2016/5/9/chartex" xmlns:cx4="http://schemas.microsoft.com/office/drawing/2016/5/10/chartex" xmlns:cx5="http://schemas.microsoft.com/office/drawing/2016/5/11/chartex" xmlns:cx6="http://schemas.microsoft.com/office/drawing/2016/5/12/chartex" xmlns:cx7="http://schemas.microsoft.com/office/drawing/2016/5/13/chartex" xmlns:cx8="http://schemas.microsoft.com/office/drawing/2016/5/14/chartex" xmlns:mc="http://schemas.openxmlformats.org/markup-compatibility/2006" xmlns:aink="http://schemas.microsoft.com/office/drawing/2016/ink" xmlns:am3d="http://schemas.microsoft.com/office/drawing/2017/model3d" xmlns:o="urn:schemas-microsoft-com:office:office" xmlns:r="http://schemas.openxmlformats.org/officeDocument/2006/relationships" xmlns:m="http://schemas.openxmlformats.org/officeDocument/2006/math" xmlns:v="urn:schemas-microsoft-com:vml" xmlns:wp14="http://schemas.microsoft.com/office/word/2010/wordprocessingDrawing" xmlns:wp="http://schemas.openxmlformats.org/drawingml/2006/wordprocessingDrawing" xmlns:w10="urn:schemas-microsoft-com:office:word" xmlns:w="http://schemas.openxmlformats.org/wordprocessingml/2006/main" xmlns:w14="http://schemas.microsoft.com/office/word/2010/wordml" xmlns:w15="http://schemas.microsoft.com/office/word/2012/wordml" xmlns:w16cid="http://schemas.microsoft.com/office/word/2016/wordml/cid" xmlns:w16se="http://schemas.microsoft.com/office/word/2015/wordml/symex" xmlns:wpg="http://schemas.microsoft.com/office/word/2010/wordprocessingGroup" xmlns:wpi="http://schemas.microsoft.com/office/word/2010/wordprocessingInk" xmlns:wne="http://schemas.microsoft.com/office/word/2006/wordml" xmlns:wps="http://schemas.microsoft.com/office/word/2010/wordprocessingShape" mc:Ignorable="w14 w15 w16se w16cid wp14">
   <w:footnote w:type="separator" w:id="-1">
     <w:p>
       <w:pPr>
@@ -9769,7 +9858,7 @@
 </file>
 
 <file path=word/header1.xml><?xml version="1.0" encoding="utf-8"?>
-<w:hdr xmlns:wpc="http://schemas.microsoft.com/office/word/2010/wordprocessingCanvas" xmlns:cx="http://schemas.microsoft.com/office/drawing/2014/chartex" xmlns:mc="http://schemas.openxmlformats.org/markup-compatibility/2006" xmlns:o="urn:schemas-microsoft-com:office:office" xmlns:r="http://schemas.openxmlformats.org/officeDocument/2006/relationships" xmlns:m="http://schemas.openxmlformats.org/officeDocument/2006/math" xmlns:v="urn:schemas-microsoft-com:vml" xmlns:wp14="http://schemas.microsoft.com/office/word/2010/wordprocessingDrawing" xmlns:wp="http://schemas.openxmlformats.org/drawingml/2006/wordprocessingDrawing" xmlns:w10="urn:schemas-microsoft-com:office:word" xmlns:w="http://schemas.openxmlformats.org/wordprocessingml/2006/main" xmlns:w14="http://schemas.microsoft.com/office/word/2010/wordml" xmlns:w15="http://schemas.microsoft.com/office/word/2012/wordml" xmlns:w16se="http://schemas.microsoft.com/office/word/2015/wordml/symex" xmlns:wpg="http://schemas.microsoft.com/office/word/2010/wordprocessingGroup" xmlns:wpi="http://schemas.microsoft.com/office/word/2010/wordprocessingInk" xmlns:wne="http://schemas.microsoft.com/office/word/2006/wordml" xmlns:wps="http://schemas.microsoft.com/office/word/2010/wordprocessingShape" mc:Ignorable="w14 w15 w16se wp14">
+<w:hdr xmlns:wpc="http://schemas.microsoft.com/office/word/2010/wordprocessingCanvas" xmlns:cx="http://schemas.microsoft.com/office/drawing/2014/chartex" xmlns:cx1="http://schemas.microsoft.com/office/drawing/2015/9/8/chartex" xmlns:cx2="http://schemas.microsoft.com/office/drawing/2015/10/21/chartex" xmlns:cx3="http://schemas.microsoft.com/office/drawing/2016/5/9/chartex" xmlns:cx4="http://schemas.microsoft.com/office/drawing/2016/5/10/chartex" xmlns:cx5="http://schemas.microsoft.com/office/drawing/2016/5/11/chartex" xmlns:cx6="http://schemas.microsoft.com/office/drawing/2016/5/12/chartex" xmlns:cx7="http://schemas.microsoft.com/office/drawing/2016/5/13/chartex" xmlns:cx8="http://schemas.microsoft.com/office/drawing/2016/5/14/chartex" xmlns:mc="http://schemas.openxmlformats.org/markup-compatibility/2006" xmlns:aink="http://schemas.microsoft.com/office/drawing/2016/ink" xmlns:am3d="http://schemas.microsoft.com/office/drawing/2017/model3d" xmlns:o="urn:schemas-microsoft-com:office:office" xmlns:r="http://schemas.openxmlformats.org/officeDocument/2006/relationships" xmlns:m="http://schemas.openxmlformats.org/officeDocument/2006/math" xmlns:v="urn:schemas-microsoft-com:vml" xmlns:wp14="http://schemas.microsoft.com/office/word/2010/wordprocessingDrawing" xmlns:wp="http://schemas.openxmlformats.org/drawingml/2006/wordprocessingDrawing" xmlns:w10="urn:schemas-microsoft-com:office:word" xmlns:w="http://schemas.openxmlformats.org/wordprocessingml/2006/main" xmlns:w14="http://schemas.microsoft.com/office/word/2010/wordml" xmlns:w15="http://schemas.microsoft.com/office/word/2012/wordml" xmlns:w16cid="http://schemas.microsoft.com/office/word/2016/wordml/cid" xmlns:w16se="http://schemas.microsoft.com/office/word/2015/wordml/symex" xmlns:wpg="http://schemas.microsoft.com/office/word/2010/wordprocessingGroup" xmlns:wpi="http://schemas.microsoft.com/office/word/2010/wordprocessingInk" xmlns:wne="http://schemas.microsoft.com/office/word/2006/wordml" xmlns:wps="http://schemas.microsoft.com/office/word/2010/wordprocessingShape" mc:Ignorable="w14 w15 w16se w16cid wp14">
   <w:p>
     <w:pPr>
       <w:pStyle w:val="Encabezado"/>
@@ -9966,7 +10055,7 @@
             </wp:anchor>
           </w:drawing>
         </mc:Choice>
-        <mc:Fallback xmlns:cx1="http://schemas.microsoft.com/office/drawing/2015/9/8/chartex" xmlns:cx2="http://schemas.microsoft.com/office/drawing/2015/10/21/chartex" xmlns:cx3="http://schemas.microsoft.com/office/drawing/2016/5/9/chartex" xmlns:cx4="http://schemas.microsoft.com/office/drawing/2016/5/10/chartex" xmlns:cx5="http://schemas.microsoft.com/office/drawing/2016/5/11/chartex" xmlns:cx6="http://schemas.microsoft.com/office/drawing/2016/5/12/chartex" xmlns:cx7="http://schemas.microsoft.com/office/drawing/2016/5/13/chartex" xmlns:cx8="http://schemas.microsoft.com/office/drawing/2016/5/14/chartex" xmlns:aink="http://schemas.microsoft.com/office/drawing/2016/ink" xmlns:am3d="http://schemas.microsoft.com/office/drawing/2017/model3d" xmlns:w16cid="http://schemas.microsoft.com/office/word/2016/wordml/cid">
+        <mc:Fallback>
           <w:pict>
             <v:roundrect w14:anchorId="177C025C" id="Rectángulo: esquinas redondeadas 6" o:spid="_x0000_s1026" style="position:absolute;margin-left:-43.5pt;margin-top:27.6pt;width:66pt;height:712.5pt;z-index:251661312;visibility:visible;mso-wrap-style:square;mso-width-percent:0;mso-height-percent:0;mso-wrap-distance-left:9pt;mso-wrap-distance-top:0;mso-wrap-distance-right:9pt;mso-wrap-distance-bottom:0;mso-position-horizontal:absolute;mso-position-horizontal-relative:text;mso-position-vertical:absolute;mso-position-vertical-relative:text;mso-width-percent:0;mso-height-percent:0;mso-width-relative:margin;mso-height-relative:margin;v-text-anchor:middle" arcsize="10923f" o:gfxdata="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" fillcolor="#c9c9c9 [1942]" stroked="f" strokeweight="1pt">
               <v:fill color2="#c9c9c9 [1942]" rotate="t" angle="90" colors="0 #747474;.5 #a9a9a9;1 #c9c9c9" focus="100%" type="gradient"/>
@@ -10056,7 +10145,7 @@
             </wp:anchor>
           </w:drawing>
         </mc:Choice>
-        <mc:Fallback xmlns:cx1="http://schemas.microsoft.com/office/drawing/2015/9/8/chartex" xmlns:cx2="http://schemas.microsoft.com/office/drawing/2015/10/21/chartex" xmlns:cx3="http://schemas.microsoft.com/office/drawing/2016/5/9/chartex" xmlns:cx4="http://schemas.microsoft.com/office/drawing/2016/5/10/chartex" xmlns:cx5="http://schemas.microsoft.com/office/drawing/2016/5/11/chartex" xmlns:cx6="http://schemas.microsoft.com/office/drawing/2016/5/12/chartex" xmlns:cx7="http://schemas.microsoft.com/office/drawing/2016/5/13/chartex" xmlns:cx8="http://schemas.microsoft.com/office/drawing/2016/5/14/chartex" xmlns:aink="http://schemas.microsoft.com/office/drawing/2016/ink" xmlns:am3d="http://schemas.microsoft.com/office/drawing/2017/model3d" xmlns:w16cid="http://schemas.microsoft.com/office/word/2016/wordml/cid">
+        <mc:Fallback>
           <w:pict>
             <v:shapetype w14:anchorId="7E8CEF72" id="_x0000_t6" coordsize="21600,21600" o:spt="6" path="m,l,21600r21600,xe">
               <v:stroke joinstyle="miter"/>
@@ -10086,7 +10175,7 @@
 </file>
 
 <file path=word/numbering.xml><?xml version="1.0" encoding="utf-8"?>
-<w:numbering xmlns:wpc="http://schemas.microsoft.com/office/word/2010/wordprocessingCanvas" xmlns:cx="http://schemas.microsoft.com/office/drawing/2014/chartex" xmlns:mc="http://schemas.openxmlformats.org/markup-compatibility/2006" xmlns:o="urn:schemas-microsoft-com:office:office" xmlns:r="http://schemas.openxmlformats.org/officeDocument/2006/relationships" xmlns:m="http://schemas.openxmlformats.org/officeDocument/2006/math" xmlns:v="urn:schemas-microsoft-com:vml" xmlns:wp14="http://schemas.microsoft.com/office/word/2010/wordprocessingDrawing" xmlns:wp="http://schemas.openxmlformats.org/drawingml/2006/wordprocessingDrawing" xmlns:w10="urn:schemas-microsoft-com:office:word" xmlns:w="http://schemas.openxmlformats.org/wordprocessingml/2006/main" xmlns:w14="http://schemas.microsoft.com/office/word/2010/wordml" xmlns:w15="http://schemas.microsoft.com/office/word/2012/wordml" xmlns:w16se="http://schemas.microsoft.com/office/word/2015/wordml/symex" xmlns:wpg="http://schemas.microsoft.com/office/word/2010/wordprocessingGroup" xmlns:wpi="http://schemas.microsoft.com/office/word/2010/wordprocessingInk" xmlns:wne="http://schemas.microsoft.com/office/word/2006/wordml" xmlns:wps="http://schemas.microsoft.com/office/word/2010/wordprocessingShape" mc:Ignorable="w14 w15 w16se wp14">
+<w:numbering xmlns:wpc="http://schemas.microsoft.com/office/word/2010/wordprocessingCanvas" xmlns:cx="http://schemas.microsoft.com/office/drawing/2014/chartex" xmlns:cx1="http://schemas.microsoft.com/office/drawing/2015/9/8/chartex" xmlns:cx2="http://schemas.microsoft.com/office/drawing/2015/10/21/chartex" xmlns:cx3="http://schemas.microsoft.com/office/drawing/2016/5/9/chartex" xmlns:cx4="http://schemas.microsoft.com/office/drawing/2016/5/10/chartex" xmlns:cx5="http://schemas.microsoft.com/office/drawing/2016/5/11/chartex" xmlns:cx6="http://schemas.microsoft.com/office/drawing/2016/5/12/chartex" xmlns:cx7="http://schemas.microsoft.com/office/drawing/2016/5/13/chartex" xmlns:cx8="http://schemas.microsoft.com/office/drawing/2016/5/14/chartex" xmlns:mc="http://schemas.openxmlformats.org/markup-compatibility/2006" xmlns:aink="http://schemas.microsoft.com/office/drawing/2016/ink" xmlns:am3d="http://schemas.microsoft.com/office/drawing/2017/model3d" xmlns:o="urn:schemas-microsoft-com:office:office" xmlns:r="http://schemas.openxmlformats.org/officeDocument/2006/relationships" xmlns:m="http://schemas.openxmlformats.org/officeDocument/2006/math" xmlns:v="urn:schemas-microsoft-com:vml" xmlns:wp14="http://schemas.microsoft.com/office/word/2010/wordprocessingDrawing" xmlns:wp="http://schemas.openxmlformats.org/drawingml/2006/wordprocessingDrawing" xmlns:w10="urn:schemas-microsoft-com:office:word" xmlns:w="http://schemas.openxmlformats.org/wordprocessingml/2006/main" xmlns:w14="http://schemas.microsoft.com/office/word/2010/wordml" xmlns:w15="http://schemas.microsoft.com/office/word/2012/wordml" xmlns:w16cid="http://schemas.microsoft.com/office/word/2016/wordml/cid" xmlns:w16se="http://schemas.microsoft.com/office/word/2015/wordml/symex" xmlns:wpg="http://schemas.microsoft.com/office/word/2010/wordprocessingGroup" xmlns:wpi="http://schemas.microsoft.com/office/word/2010/wordprocessingInk" xmlns:wne="http://schemas.microsoft.com/office/word/2006/wordml" xmlns:wps="http://schemas.microsoft.com/office/word/2010/wordprocessingShape" mc:Ignorable="w14 w15 w16se w16cid wp14">
   <w:abstractNum w:abstractNumId="0" w15:restartNumberingAfterBreak="0">
     <w:nsid w:val="05500233"/>
     <w:multiLevelType w:val="hybridMultilevel"/>
@@ -13107,7 +13196,7 @@
 </file>
 
 <file path=word/styles.xml><?xml version="1.0" encoding="utf-8"?>
-<w:styles xmlns:mc="http://schemas.openxmlformats.org/markup-compatibility/2006" xmlns:r="http://schemas.openxmlformats.org/officeDocument/2006/relationships" xmlns:w="http://schemas.openxmlformats.org/wordprocessingml/2006/main" xmlns:w14="http://schemas.microsoft.com/office/word/2010/wordml" xmlns:w15="http://schemas.microsoft.com/office/word/2012/wordml" xmlns:w16se="http://schemas.microsoft.com/office/word/2015/wordml/symex" mc:Ignorable="w14 w15 w16se">
+<w:styles xmlns:mc="http://schemas.openxmlformats.org/markup-compatibility/2006" xmlns:r="http://schemas.openxmlformats.org/officeDocument/2006/relationships" xmlns:w="http://schemas.openxmlformats.org/wordprocessingml/2006/main" xmlns:w14="http://schemas.microsoft.com/office/word/2010/wordml" xmlns:w15="http://schemas.microsoft.com/office/word/2012/wordml" xmlns:w16cid="http://schemas.microsoft.com/office/word/2016/wordml/cid" xmlns:w16se="http://schemas.microsoft.com/office/word/2015/wordml/symex" mc:Ignorable="w14 w15 w16se w16cid">
   <w:docDefaults>
     <w:rPrDefault>
       <w:rPr>
@@ -13123,7 +13212,7 @@
       </w:pPr>
     </w:pPrDefault>
   </w:docDefaults>
-  <w:latentStyles w:defLockedState="0" w:defUIPriority="99" w:defSemiHidden="0" w:defUnhideWhenUsed="0" w:defQFormat="0" w:count="371">
+  <w:latentStyles w:defLockedState="0" w:defUIPriority="99" w:defSemiHidden="0" w:defUnhideWhenUsed="0" w:defQFormat="0" w:count="375">
     <w:lsdException w:name="Normal" w:uiPriority="0" w:qFormat="1"/>
     <w:lsdException w:name="heading 1" w:uiPriority="9" w:qFormat="1"/>
     <w:lsdException w:name="heading 2" w:semiHidden="1" w:uiPriority="9" w:unhideWhenUsed="1" w:qFormat="1"/>
@@ -13229,7 +13318,6 @@
     <w:lsdException w:name="HTML Sample" w:semiHidden="1" w:unhideWhenUsed="1"/>
     <w:lsdException w:name="HTML Typewriter" w:semiHidden="1" w:unhideWhenUsed="1"/>
     <w:lsdException w:name="HTML Variable" w:semiHidden="1" w:unhideWhenUsed="1"/>
-    <w:lsdException w:name="Normal Table" w:semiHidden="1" w:unhideWhenUsed="1"/>
     <w:lsdException w:name="annotation subject" w:semiHidden="1" w:unhideWhenUsed="1"/>
     <w:lsdException w:name="No List" w:semiHidden="1" w:unhideWhenUsed="1"/>
     <w:lsdException w:name="Outline List 1" w:semiHidden="1" w:unhideWhenUsed="1"/>
@@ -13273,10 +13361,8 @@
     <w:lsdException w:name="Table Elegant" w:semiHidden="1" w:unhideWhenUsed="1"/>
     <w:lsdException w:name="Table Professional" w:semiHidden="1" w:unhideWhenUsed="1"/>
     <w:lsdException w:name="Table Subtle 1" w:semiHidden="1" w:unhideWhenUsed="1"/>
-    <w:lsdException w:name="Table Subtle 2" w:semiHidden="1" w:unhideWhenUsed="1"/>
     <w:lsdException w:name="Table Web 1" w:semiHidden="1" w:unhideWhenUsed="1"/>
     <w:lsdException w:name="Table Web 2" w:semiHidden="1" w:unhideWhenUsed="1"/>
-    <w:lsdException w:name="Table Web 3" w:semiHidden="1" w:unhideWhenUsed="1"/>
     <w:lsdException w:name="Balloon Text" w:semiHidden="1" w:unhideWhenUsed="1"/>
     <w:lsdException w:name="Table Grid" w:uiPriority="39"/>
     <w:lsdException w:name="Table Theme" w:semiHidden="1" w:unhideWhenUsed="1"/>
@@ -13495,6 +13581,10 @@
     <w:lsdException w:name="List Table 5 Dark Accent 6" w:uiPriority="50"/>
     <w:lsdException w:name="List Table 6 Colorful Accent 6" w:uiPriority="51"/>
     <w:lsdException w:name="List Table 7 Colorful Accent 6" w:uiPriority="52"/>
+    <w:lsdException w:name="Mention" w:semiHidden="1" w:unhideWhenUsed="1"/>
+    <w:lsdException w:name="Smart Hyperlink" w:semiHidden="1" w:unhideWhenUsed="1"/>
+    <w:lsdException w:name="Hashtag" w:semiHidden="1" w:unhideWhenUsed="1"/>
+    <w:lsdException w:name="Unresolved Mention" w:semiHidden="1" w:unhideWhenUsed="1"/>
   </w:latentStyles>
   <w:style w:type="paragraph" w:default="1" w:styleId="Normal">
     <w:name w:val="Normal"/>
@@ -13772,7 +13862,7 @@
       <w:szCs w:val="18"/>
     </w:rPr>
   </w:style>
-  <w:style w:type="table" w:styleId="Tabladecuadrcula1clara-nfasis5">
+  <w:style w:type="table" w:styleId="Tablaconcuadrcula1clara-nfasis5">
     <w:name w:val="Grid Table 1 Light Accent 5"/>
     <w:basedOn w:val="Tablanormal"/>
     <w:uiPriority w:val="46"/>
@@ -13829,7 +13919,7 @@
       </w:rPr>
     </w:tblStylePr>
   </w:style>
-  <w:style w:type="table" w:styleId="Tabladecuadrcula1clara-nfasis1">
+  <w:style w:type="table" w:styleId="Tablaconcuadrcula1clara-nfasis1">
     <w:name w:val="Grid Table 1 Light Accent 1"/>
     <w:basedOn w:val="Tablanormal"/>
     <w:uiPriority w:val="46"/>
@@ -13985,7 +14075,7 @@
       <w:szCs w:val="24"/>
     </w:rPr>
   </w:style>
-  <w:style w:type="table" w:styleId="Tabladecuadrcula3-nfasis1">
+  <w:style w:type="table" w:styleId="Tablaconcuadrcula3-nfasis1">
     <w:name w:val="Grid Table 3 Accent 1"/>
     <w:basedOn w:val="Tablanormal"/>
     <w:uiPriority w:val="48"/>
@@ -14121,7 +14211,7 @@
       </w:tcPr>
     </w:tblStylePr>
   </w:style>
-  <w:style w:type="table" w:styleId="Tabladecuadrcula6concolores-nfasis1">
+  <w:style w:type="table" w:styleId="Tablaconcuadrcula6concolores-nfasis1">
     <w:name w:val="Grid Table 6 Colorful Accent 1"/>
     <w:basedOn w:val="Tablanormal"/>
     <w:uiPriority w:val="51"/>
@@ -14496,7 +14586,7 @@
 </file>
 
 <file path=customXml/itemProps1.xml><?xml version="1.0" encoding="utf-8"?>
-<ds:datastoreItem xmlns:ds="http://schemas.openxmlformats.org/officeDocument/2006/customXml" ds:itemID="{AB600C8A-AD63-44EA-9CE6-BA00F131C3A9}">
+<ds:datastoreItem xmlns:ds="http://schemas.openxmlformats.org/officeDocument/2006/customXml" ds:itemID="{F19804B8-B3EF-4CA7-B7D8-1BDBE34EB6E2}">
   <ds:schemaRefs>
     <ds:schemaRef ds:uri="http://schemas.openxmlformats.org/officeDocument/2006/bibliography"/>
   </ds:schemaRefs>
